--- a/relatorio/relatorio2[1].docx
+++ b/relatorio/relatorio2[1].docx
@@ -1,6 +1,6 @@
 
 <file path=word/document.xml><?xml version="1.0" encoding="utf-8"?>
-<w:document xmlns:wpc="http://schemas.microsoft.com/office/word/2010/wordprocessingCanvas" xmlns:cx="http://schemas.microsoft.com/office/drawing/2014/chartex" xmlns:mc="http://schemas.openxmlformats.org/markup-compatibility/2006" xmlns:o="urn:schemas-microsoft-com:office:office" xmlns:r="http://schemas.openxmlformats.org/officeDocument/2006/relationships" xmlns:m="http://schemas.openxmlformats.org/officeDocument/2006/math" xmlns:v="urn:schemas-microsoft-com:vml" xmlns:wp14="http://schemas.microsoft.com/office/word/2010/wordprocessingDrawing" xmlns:wp="http://schemas.openxmlformats.org/drawingml/2006/wordprocessingDrawing" xmlns:w10="urn:schemas-microsoft-com:office:word" xmlns:w="http://schemas.openxmlformats.org/wordprocessingml/2006/main" xmlns:w14="http://schemas.microsoft.com/office/word/2010/wordml" xmlns:w15="http://schemas.microsoft.com/office/word/2012/wordml" xmlns:w16se="http://schemas.microsoft.com/office/word/2015/wordml/symex" xmlns:wpg="http://schemas.microsoft.com/office/word/2010/wordprocessingGroup" xmlns:wpi="http://schemas.microsoft.com/office/word/2010/wordprocessingInk" xmlns:wne="http://schemas.microsoft.com/office/word/2006/wordml" xmlns:wps="http://schemas.microsoft.com/office/word/2010/wordprocessingShape" mc:Ignorable="w14 w15 w16se wp14">
+<w:document xmlns:wpc="http://schemas.microsoft.com/office/word/2010/wordprocessingCanvas" xmlns:mc="http://schemas.openxmlformats.org/markup-compatibility/2006" xmlns:o="urn:schemas-microsoft-com:office:office" xmlns:r="http://schemas.openxmlformats.org/officeDocument/2006/relationships" xmlns:m="http://schemas.openxmlformats.org/officeDocument/2006/math" xmlns:v="urn:schemas-microsoft-com:vml" xmlns:wp14="http://schemas.microsoft.com/office/word/2010/wordprocessingDrawing" xmlns:wp="http://schemas.openxmlformats.org/drawingml/2006/wordprocessingDrawing" xmlns:w10="urn:schemas-microsoft-com:office:word" xmlns:w="http://schemas.openxmlformats.org/wordprocessingml/2006/main" xmlns:w14="http://schemas.microsoft.com/office/word/2010/wordml" xmlns:wpg="http://schemas.microsoft.com/office/word/2010/wordprocessingGroup" xmlns:wpi="http://schemas.microsoft.com/office/word/2010/wordprocessingInk" xmlns:wne="http://schemas.microsoft.com/office/word/2006/wordml" xmlns:wps="http://schemas.microsoft.com/office/word/2010/wordprocessingShape" mc:Ignorable="w14 wp14">
   <w:body>
     <w:p>
       <w:pPr>
@@ -177,7 +177,7 @@
         </w:rPr>
         <w:t xml:space="preserve"> </w:t>
       </w:r>
-      <w:hyperlink r:id="rId5">
+      <w:hyperlink r:id="rId6">
         <w:r>
           <w:rPr>
             <w:spacing w:val="-1"/>
@@ -300,7 +300,7 @@
           <w:sz w:val="18"/>
         </w:rPr>
       </w:pPr>
-      <w:hyperlink r:id="rId6">
+      <w:hyperlink r:id="rId7">
         <w:r>
           <w:rPr>
             <w:sz w:val="18"/>
@@ -406,7 +406,7 @@
           <w:sz w:val="18"/>
         </w:rPr>
       </w:pPr>
-      <w:hyperlink r:id="rId7">
+      <w:hyperlink r:id="rId8">
         <w:r>
           <w:rPr>
             <w:sz w:val="18"/>
@@ -2312,40 +2312,37 @@
         <w:t>,</w:t>
       </w:r>
       <w:r>
-        <w:t xml:space="preserve"> e de como demostrar o </w:t>
+        <w:t xml:space="preserve"> e de como demostrar o Data Path</w:t>
+      </w:r>
+      <w:r>
+        <w:t xml:space="preserve"> então, foi iniciada a etapa de</w:t>
+      </w:r>
+      <w:r>
+        <w:rPr>
+          <w:spacing w:val="1"/>
+        </w:rPr>
+        <w:t xml:space="preserve"> </w:t>
+      </w:r>
+      <w:r>
+        <w:t>elaboração</w:t>
+      </w:r>
+      <w:r>
+        <w:rPr>
+          <w:spacing w:val="-4"/>
+        </w:rPr>
+        <w:t xml:space="preserve"> </w:t>
+      </w:r>
+      <w:r>
+        <w:t>do</w:t>
+      </w:r>
+      <w:r>
+        <w:rPr>
+          <w:spacing w:val="-1"/>
+        </w:rPr>
+        <w:t xml:space="preserve"> </w:t>
       </w:r>
       <w:r>
         <w:lastRenderedPageBreak/>
-        <w:t>Data Path</w:t>
-      </w:r>
-      <w:r>
-        <w:t xml:space="preserve"> então, foi iniciada a etapa de</w:t>
-      </w:r>
-      <w:r>
-        <w:rPr>
-          <w:spacing w:val="1"/>
-        </w:rPr>
-        <w:t xml:space="preserve"> </w:t>
-      </w:r>
-      <w:r>
-        <w:t>elaboração</w:t>
-      </w:r>
-      <w:r>
-        <w:rPr>
-          <w:spacing w:val="-4"/>
-        </w:rPr>
-        <w:t xml:space="preserve"> </w:t>
-      </w:r>
-      <w:r>
-        <w:t>do</w:t>
-      </w:r>
-      <w:r>
-        <w:rPr>
-          <w:spacing w:val="-1"/>
-        </w:rPr>
-        <w:t xml:space="preserve"> </w:t>
-      </w:r>
-      <w:r>
         <w:t>mesmo</w:t>
       </w:r>
       <w:r>
@@ -2874,7 +2871,11 @@
         <w:t xml:space="preserve">, essas consicionais analisam se o nosso start é igual a 1 (caso não seja o circuito não deve iniciar) e se nosso divisor é diferente de 0 (pois não existe divisão por 0), </w:t>
       </w:r>
       <w:r>
-        <w:t>caso ambas as condicionais sejam verdadeiras sera realizada uma operação com os registradores onde o registrador acumulador vai receber o dividendo e o registrador quociente recebe 0.</w:t>
+        <w:t xml:space="preserve">caso ambas as condicionais sejam verdadeiras sera realizada uma operação com os registradores onde o registrador acumulador vai receber o dividendo e o registrador </w:t>
+      </w:r>
+      <w:r>
+        <w:lastRenderedPageBreak/>
+        <w:t>quociente recebe 0.</w:t>
       </w:r>
     </w:p>
     <w:p>
@@ -2885,7 +2886,6 @@
         <w:jc w:val="both"/>
       </w:pPr>
       <w:r>
-        <w:lastRenderedPageBreak/>
         <w:pict>
           <v:shapetype id="_x0000_t75" coordsize="21600,21600" o:spt="75" o:preferrelative="t" path="m@4@5l@4@11@9@11@9@5xe" filled="f" stroked="f">
             <v:stroke joinstyle="miter"/>
@@ -2907,7 +2907,7 @@
             <o:lock v:ext="edit" aspectratio="t"/>
           </v:shapetype>
           <v:shape id="_x0000_i1025" type="#_x0000_t75" style="width:212.55pt;height:200.45pt">
-            <v:imagedata r:id="rId8" o:title="Desenho1_page-0001"/>
+            <v:imagedata r:id="rId9" o:title="Desenho1_page-0001"/>
           </v:shape>
         </w:pict>
       </w:r>
@@ -2975,56 +2975,15 @@
         <w:ind w:right="103" w:firstLine="288"/>
       </w:pPr>
       <w:r>
-        <w:rPr>
-          <w:noProof/>
-          <w:lang w:val="pt-BR" w:eastAsia="pt-BR"/>
-        </w:rPr>
-        <w:drawing>
-          <wp:anchor distT="0" distB="0" distL="0" distR="0" simplePos="0" relativeHeight="15729152" behindDoc="0" locked="0" layoutInCell="1" allowOverlap="1" wp14:anchorId="0CBFBD1A" wp14:editId="32C64D63">
-            <wp:simplePos x="0" y="0"/>
-            <wp:positionH relativeFrom="page">
-              <wp:posOffset>4224248</wp:posOffset>
-            </wp:positionH>
-            <wp:positionV relativeFrom="paragraph">
-              <wp:posOffset>691566</wp:posOffset>
-            </wp:positionV>
-            <wp:extent cx="2487295" cy="1706880"/>
-            <wp:effectExtent l="0" t="0" r="0" b="0"/>
-            <wp:wrapNone/>
-            <wp:docPr id="3" name="image2.png"/>
-            <wp:cNvGraphicFramePr>
-              <a:graphicFrameLocks xmlns:a="http://schemas.openxmlformats.org/drawingml/2006/main" noChangeAspect="1"/>
-            </wp:cNvGraphicFramePr>
-            <a:graphic xmlns:a="http://schemas.openxmlformats.org/drawingml/2006/main">
-              <a:graphicData uri="http://schemas.openxmlformats.org/drawingml/2006/picture">
-                <pic:pic xmlns:pic="http://schemas.openxmlformats.org/drawingml/2006/picture">
-                  <pic:nvPicPr>
-                    <pic:cNvPr id="4" name="image2.png"/>
-                    <pic:cNvPicPr/>
-                  </pic:nvPicPr>
-                  <pic:blipFill>
-                    <a:blip r:embed="rId9" cstate="print"/>
-                    <a:stretch>
-                      <a:fillRect/>
-                    </a:stretch>
-                  </pic:blipFill>
-                  <pic:spPr>
-                    <a:xfrm>
-                      <a:off x="0" y="0"/>
-                      <a:ext cx="2487295" cy="1706880"/>
-                    </a:xfrm>
-                    <a:prstGeom prst="rect">
-                      <a:avLst/>
-                    </a:prstGeom>
-                  </pic:spPr>
-                </pic:pic>
-              </a:graphicData>
-            </a:graphic>
-          </wp:anchor>
-        </w:drawing>
-      </w:r>
-      <w:r>
-        <w:t>Apos isso no segundo estado do nosso diagrama o estado op existe outra condicional que analisa se o valor de saida do registrador acumulador é maior ou igual ao valor do divisor, caso ele seja o registrador acumulador recebe ele mesmo menos o divisor e o registrador quociente recebe ele mesmo mais 1 ja se essa condicionar retornar um valor falso é iniciado o proximo estado chamado de done.</w:t>
+        <w:t xml:space="preserve">Apos isso no segundo estado do nosso diagrama o estado op existe outra condicional que analisa se o valor de saida do registrador acumulador é maior ou igual ao valor do divisor, caso ele seja o registrador acumulador recebe ele mesmo menos o divisor e o registrador quociente recebe ele mesmo mais </w:t>
+      </w:r>
+      <w:proofErr w:type="gramStart"/>
+      <w:r>
+        <w:t>1</w:t>
+      </w:r>
+      <w:proofErr w:type="gramEnd"/>
+      <w:r>
+        <w:t xml:space="preserve"> ja se essa condicionar retornar um valor falso é iniciado o proximo estado chamado de done.</w:t>
       </w:r>
     </w:p>
     <w:p>
@@ -3170,11 +3129,8 @@
         <w:jc w:val="both"/>
       </w:pPr>
       <w:r>
-        <w:t xml:space="preserve">A funcionalidade é muito simple ja que o metodo usado </w:t>
-      </w:r>
-      <w:r>
         <w:lastRenderedPageBreak/>
-        <w:t>para a implementação da divisão foi o da subtração sucesiva, basicamente assim como é possivel ver no código da figura 1 o código se inicia na declaração de variaveis seguindo como base o código fibonacci dado em aula, apois isso os estados idle, op e done são criados assim como os registradores acumulador e quociente.</w:t>
+        <w:t>A funcionalidade é muito simple ja que o metodo usado para a implementação da divisão foi o da subtração sucesiva, basicamente assim como é possivel ver no código da figura 1 o código se inicia na declaração de variaveis seguindo como base o código fibonacci dado em aula, apois isso os estados idle, op e done são criados assim como os registradores acumulador e quociente.</w:t>
       </w:r>
     </w:p>
     <w:p>
@@ -3205,13 +3161,27 @@
         </w:sectPr>
       </w:pPr>
       <w:r>
-        <w:t>O código continua realizando esse processo repetidamente até o registrador acumulador ter o valor menor que o do divisor, quando esse momento chegar o valor do registrador acumulador sera o resto da divisão e o valor do registrador quociente vai ser o quociente da divisão.</w:t>
-      </w:r>
-      <w:r>
-        <w:t xml:space="preserve"> Como cada subtração é feita a cada ciclo de clock algumas divisões vão levar mais tempo que outras por exemplo 10 dividido por 5 leva apenas 2 ciclos de clock ja que o quociente é 2 já 1000 dividido por 2 vai levar 500 ciclos de clock para chegar ao valor final.</w:t>
-      </w:r>
-      <w:bookmarkStart w:id="0" w:name="_GoBack"/>
-      <w:bookmarkEnd w:id="0"/>
+        <w:t xml:space="preserve">O código continua realizando esse processo repetidamente até o registrador acumulador ter o valor menor que o do divisor, quando </w:t>
+      </w:r>
+      <w:proofErr w:type="gramStart"/>
+      <w:r>
+        <w:t>esse momento chegar o valor do registrador acumulador sera o resto da divisão e o valor do registrador quociente vai ser</w:t>
+      </w:r>
+      <w:proofErr w:type="gramEnd"/>
+      <w:r>
+        <w:t xml:space="preserve"> o quociente da divisão.</w:t>
+      </w:r>
+      <w:r>
+        <w:t xml:space="preserve"> Como cada subtração é feita a cada ciclo de clock algumas divisões vão levar mais tempo que outras</w:t>
+      </w:r>
+      <w:proofErr w:type="gramStart"/>
+      <w:r>
+        <w:t xml:space="preserve"> por exemplo</w:t>
+      </w:r>
+      <w:proofErr w:type="gramEnd"/>
+      <w:r>
+        <w:t xml:space="preserve"> 10 dividido por 5 leva apenas 2 ciclos de clock ja que o quociente é 2 já 1000 dividido por 2 vai levar 500 ciclos de clock para chegar ao valor final.</w:t>
+      </w:r>
     </w:p>
     <w:p>
       <w:pPr>
@@ -3225,47 +3195,6 @@
         <w:pStyle w:val="Corpodetexto"/>
         <w:ind w:left="5820"/>
       </w:pPr>
-      <w:r>
-        <w:rPr>
-          <w:noProof/>
-          <w:lang w:val="pt-BR" w:eastAsia="pt-BR"/>
-        </w:rPr>
-        <w:drawing>
-          <wp:inline distT="0" distB="0" distL="0" distR="0" wp14:anchorId="3A6E378D" wp14:editId="3155FA69">
-            <wp:extent cx="2589723" cy="434340"/>
-            <wp:effectExtent l="0" t="0" r="0" b="0"/>
-            <wp:docPr id="1" name="image1.jpeg"/>
-            <wp:cNvGraphicFramePr>
-              <a:graphicFrameLocks xmlns:a="http://schemas.openxmlformats.org/drawingml/2006/main" noChangeAspect="1"/>
-            </wp:cNvGraphicFramePr>
-            <a:graphic xmlns:a="http://schemas.openxmlformats.org/drawingml/2006/main">
-              <a:graphicData uri="http://schemas.openxmlformats.org/drawingml/2006/picture">
-                <pic:pic xmlns:pic="http://schemas.openxmlformats.org/drawingml/2006/picture">
-                  <pic:nvPicPr>
-                    <pic:cNvPr id="2" name="image1.jpeg"/>
-                    <pic:cNvPicPr/>
-                  </pic:nvPicPr>
-                  <pic:blipFill>
-                    <a:blip r:embed="rId11" cstate="print"/>
-                    <a:stretch>
-                      <a:fillRect/>
-                    </a:stretch>
-                  </pic:blipFill>
-                  <pic:spPr>
-                    <a:xfrm>
-                      <a:off x="0" y="0"/>
-                      <a:ext cx="2589723" cy="434340"/>
-                    </a:xfrm>
-                    <a:prstGeom prst="rect">
-                      <a:avLst/>
-                    </a:prstGeom>
-                  </pic:spPr>
-                </pic:pic>
-              </a:graphicData>
-            </a:graphic>
-          </wp:inline>
-        </w:drawing>
-      </w:r>
     </w:p>
     <w:p>
       <w:pPr>
@@ -3532,7 +3461,13 @@
         <w:t xml:space="preserve">analisado o comportamento </w:t>
       </w:r>
       <w:r>
-        <w:t>das 4 entradas do código sendo elas o reset o start e as duas entradas de 16 bits (dividendo e divisor). O testbench ultiliza o iverilog para gerar um arquivo vdc que pode ser aberto pelo gtkwave e mostrar os padrões de onda do circuito baseado nos valores adicionados nas entradas.</w:t>
+        <w:t>das 4 entradas do código sendo elas o reset o start e as duas entradas de 16 bits (dividendo e divisor). O testbench ultiliza o iv</w:t>
+      </w:r>
+      <w:r>
+        <w:t>erilog para gerar um arquivo vcd</w:t>
+      </w:r>
+      <w:r>
+        <w:t xml:space="preserve"> que pode ser aberto pelo gtkwave e mostrar os padrões de onda do circuito baseado nos valores adicionados nas entradas.</w:t>
       </w:r>
     </w:p>
     <w:p>
@@ -3543,7 +3478,21 @@
         <w:jc w:val="both"/>
       </w:pPr>
       <w:r>
-        <w:t>Como dito anteriormente analizar todas as possiveis divisões entre dois numeros de 16 bits seria inviavel pois seriam muitas posibilidades por isso com a ajuda de uma IA conseguimos diminuir a quantidade de posibilidades para facilitar a visualização mas mesmo assim fosse posivel comprovar a eficacia do código.</w:t>
+        <w:t>Como dito anteriormente analizar todas as possiveis divisões entre dois numeros de 16 bits seria inviavel</w:t>
+      </w:r>
+      <w:proofErr w:type="gramStart"/>
+      <w:r>
+        <w:t xml:space="preserve"> pois</w:t>
+      </w:r>
+      <w:proofErr w:type="gramEnd"/>
+      <w:r>
+        <w:t xml:space="preserve"> seriam muitas posibilidades por isso com a ajuda de uma IA conseguimos diminuir a quantidade de posibilidades para facilitar a visualização mas</w:t>
+      </w:r>
+      <w:r>
+        <w:t xml:space="preserve"> que</w:t>
+      </w:r>
+      <w:r>
+        <w:t xml:space="preserve"> mesmo assim fosse posivel comprovar a eficacia do código.</w:t>
       </w:r>
     </w:p>
     <w:p>
@@ -3680,7 +3629,40 @@
         <w:t xml:space="preserve"> </w:t>
       </w:r>
       <w:r>
-        <w:t>o resultado da divisão entre os numeros da entrada. No padrão de ondas é visto o mesmo comportamento analizado no código onde o quociente é incrementado de 1 em 1 ate chegar no valor correto e por esse motivo algumas divisões demoram mais ciclos de clock para serem realizadas que outras.</w:t>
+        <w:t xml:space="preserve">o resultado da divisão entre os numeros da entrada. No padrão de ondas é visto o mesmo comportamento analizado no código onde o quociente é incrementado de </w:t>
+      </w:r>
+      <w:proofErr w:type="gramStart"/>
+      <w:r>
+        <w:t>1</w:t>
+      </w:r>
+      <w:proofErr w:type="gramEnd"/>
+      <w:r>
+        <w:t xml:space="preserve"> em 1 ate chegar no valor correto</w:t>
+      </w:r>
+      <w:r>
+        <w:t xml:space="preserve"> e o resto é decrementado com o valor do divisor ate chegar a zero ou se tornar menor que ele</w:t>
+      </w:r>
+      <w:r>
+        <w:t xml:space="preserve"> e por esse motivo algumas divisões demoram mais ciclos de clock para serem realizadas que outras.</w:t>
+      </w:r>
+    </w:p>
+    <w:p>
+      <w:pPr>
+        <w:pStyle w:val="Corpodetexto"/>
+        <w:spacing w:before="120" w:line="228" w:lineRule="auto"/>
+        <w:ind w:right="38" w:firstLine="288"/>
+        <w:jc w:val="both"/>
+      </w:pPr>
+      <w:r>
+        <w:t>Vale resaltar tambem que ao analizar o padrão de onda foi visto que ao trocar o valor do divisor e do dividendo o circuito deveria realizar um breve reset</w:t>
+      </w:r>
+      <w:proofErr w:type="gramStart"/>
+      <w:r>
+        <w:t xml:space="preserve"> pois</w:t>
+      </w:r>
+      <w:proofErr w:type="gramEnd"/>
+      <w:r>
+        <w:t xml:space="preserve"> caso o contratio a divisão entre os novos valores teria o resultado alterado pelo resultado dos valores anteriores.</w:t>
       </w:r>
     </w:p>
     <w:p>
@@ -3730,6 +3712,7 @@
         </w:rPr>
         <w:t xml:space="preserve"> </w:t>
       </w:r>
+      <w:proofErr w:type="gramStart"/>
       <w:r>
         <w:rPr>
           <w:i/>
@@ -3737,6 +3720,7 @@
         </w:rPr>
         <w:t>LogiSim</w:t>
       </w:r>
+      <w:proofErr w:type="gramEnd"/>
       <w:r>
         <w:rPr>
           <w:i/>
@@ -3940,1655 +3924,6 @@
         <w:pStyle w:val="Ttulo1"/>
         <w:spacing w:before="91"/>
         <w:ind w:left="1507"/>
-      </w:pPr>
-      <w:r>
-        <w:rPr>
-          <w:b w:val="0"/>
-        </w:rPr>
-        <w:br w:type="column"/>
-      </w:r>
-      <w:r>
-        <w:lastRenderedPageBreak/>
-        <w:t>Figura</w:t>
-      </w:r>
-      <w:r>
-        <w:rPr>
-          <w:spacing w:val="-8"/>
-        </w:rPr>
-        <w:t xml:space="preserve"> </w:t>
-      </w:r>
-      <w:r>
-        <w:t>3</w:t>
-      </w:r>
-      <w:r>
-        <w:rPr>
-          <w:spacing w:val="-8"/>
-        </w:rPr>
-        <w:t xml:space="preserve"> </w:t>
-      </w:r>
-      <w:r>
-        <w:t>–</w:t>
-      </w:r>
-      <w:r>
-        <w:rPr>
-          <w:spacing w:val="-8"/>
-        </w:rPr>
-        <w:t xml:space="preserve"> </w:t>
-      </w:r>
-      <w:r>
-        <w:t>Circuito</w:t>
-      </w:r>
-      <w:r>
-        <w:rPr>
-          <w:spacing w:val="-8"/>
-        </w:rPr>
-        <w:t xml:space="preserve"> </w:t>
-      </w:r>
-      <w:r>
-        <w:t>DigitaJS</w:t>
-      </w:r>
-    </w:p>
-    <w:p>
-      <w:pPr>
-        <w:pStyle w:val="Corpodetexto"/>
-        <w:spacing w:before="113" w:line="228" w:lineRule="auto"/>
-        <w:ind w:right="100" w:firstLine="288"/>
-        <w:jc w:val="both"/>
-      </w:pPr>
-      <w:r>
-        <w:t>O</w:t>
-      </w:r>
-      <w:r>
-        <w:rPr>
-          <w:spacing w:val="1"/>
-        </w:rPr>
-        <w:t xml:space="preserve"> </w:t>
-      </w:r>
-      <w:r>
-        <w:t>circuito</w:t>
-      </w:r>
-      <w:r>
-        <w:rPr>
-          <w:spacing w:val="1"/>
-        </w:rPr>
-        <w:t xml:space="preserve"> </w:t>
-      </w:r>
-      <w:r>
-        <w:t>acima</w:t>
-      </w:r>
-      <w:r>
-        <w:rPr>
-          <w:spacing w:val="1"/>
-        </w:rPr>
-        <w:t xml:space="preserve"> </w:t>
-      </w:r>
-      <w:r>
-        <w:t>(figura</w:t>
-      </w:r>
-      <w:r>
-        <w:rPr>
-          <w:spacing w:val="1"/>
-        </w:rPr>
-        <w:t xml:space="preserve"> </w:t>
-      </w:r>
-      <w:r>
-        <w:t>3)</w:t>
-      </w:r>
-      <w:r>
-        <w:rPr>
-          <w:spacing w:val="1"/>
-        </w:rPr>
-        <w:t xml:space="preserve"> </w:t>
-      </w:r>
-      <w:r>
-        <w:t>é</w:t>
-      </w:r>
-      <w:r>
-        <w:rPr>
-          <w:spacing w:val="1"/>
-        </w:rPr>
-        <w:t xml:space="preserve"> </w:t>
-      </w:r>
-      <w:r>
-        <w:t>referente</w:t>
-      </w:r>
-      <w:r>
-        <w:rPr>
-          <w:spacing w:val="1"/>
-        </w:rPr>
-        <w:t xml:space="preserve"> </w:t>
-      </w:r>
-      <w:r>
-        <w:t>ao</w:t>
-      </w:r>
-      <w:r>
-        <w:rPr>
-          <w:spacing w:val="1"/>
-        </w:rPr>
-        <w:t xml:space="preserve"> </w:t>
-      </w:r>
-      <w:r>
-        <w:t>circuito</w:t>
-      </w:r>
-      <w:r>
-        <w:rPr>
-          <w:spacing w:val="1"/>
-        </w:rPr>
-        <w:t xml:space="preserve"> </w:t>
-      </w:r>
-      <w:r>
-        <w:t>produzido</w:t>
-      </w:r>
-      <w:r>
-        <w:rPr>
-          <w:spacing w:val="-5"/>
-        </w:rPr>
-        <w:t xml:space="preserve"> </w:t>
-      </w:r>
-      <w:r>
-        <w:t>no</w:t>
-      </w:r>
-      <w:r>
-        <w:rPr>
-          <w:spacing w:val="-4"/>
-        </w:rPr>
-        <w:t xml:space="preserve"> </w:t>
-      </w:r>
-      <w:r>
-        <w:t>digitalJs</w:t>
-      </w:r>
-      <w:r>
-        <w:rPr>
-          <w:spacing w:val="-6"/>
-        </w:rPr>
-        <w:t xml:space="preserve"> </w:t>
-      </w:r>
-      <w:r>
-        <w:t>com</w:t>
-      </w:r>
-      <w:r>
-        <w:rPr>
-          <w:spacing w:val="-6"/>
-        </w:rPr>
-        <w:t xml:space="preserve"> </w:t>
-      </w:r>
-      <w:r>
-        <w:t>base</w:t>
-      </w:r>
-      <w:r>
-        <w:rPr>
-          <w:spacing w:val="-3"/>
-        </w:rPr>
-        <w:t xml:space="preserve"> </w:t>
-      </w:r>
-      <w:r>
-        <w:t>no</w:t>
-      </w:r>
-      <w:r>
-        <w:rPr>
-          <w:spacing w:val="-4"/>
-        </w:rPr>
-        <w:t xml:space="preserve"> </w:t>
-      </w:r>
-      <w:r>
-        <w:t>código</w:t>
-      </w:r>
-      <w:r>
-        <w:rPr>
-          <w:spacing w:val="-1"/>
-        </w:rPr>
-        <w:t xml:space="preserve"> </w:t>
-      </w:r>
-      <w:r>
-        <w:t>em</w:t>
-      </w:r>
-      <w:r>
-        <w:rPr>
-          <w:spacing w:val="-7"/>
-        </w:rPr>
-        <w:t xml:space="preserve"> </w:t>
-      </w:r>
-      <w:r>
-        <w:t>systemverilog</w:t>
-      </w:r>
-      <w:r>
-        <w:rPr>
-          <w:spacing w:val="-47"/>
-        </w:rPr>
-        <w:t xml:space="preserve"> </w:t>
-      </w:r>
-      <w:r>
-        <w:rPr>
-          <w:spacing w:val="-1"/>
-        </w:rPr>
-        <w:t>da</w:t>
-      </w:r>
-      <w:r>
-        <w:rPr>
-          <w:spacing w:val="-14"/>
-        </w:rPr>
-        <w:t xml:space="preserve"> </w:t>
-      </w:r>
-      <w:r>
-        <w:rPr>
-          <w:spacing w:val="-1"/>
-        </w:rPr>
-        <w:t>figura</w:t>
-      </w:r>
-      <w:r>
-        <w:rPr>
-          <w:spacing w:val="-16"/>
-        </w:rPr>
-        <w:t xml:space="preserve"> </w:t>
-      </w:r>
-      <w:r>
-        <w:rPr>
-          <w:spacing w:val="-1"/>
-        </w:rPr>
-        <w:t>1,</w:t>
-      </w:r>
-      <w:r>
-        <w:rPr>
-          <w:spacing w:val="-14"/>
-        </w:rPr>
-        <w:t xml:space="preserve"> </w:t>
-      </w:r>
-      <w:r>
-        <w:rPr>
-          <w:spacing w:val="-1"/>
-        </w:rPr>
-        <w:t>ao</w:t>
-      </w:r>
-      <w:r>
-        <w:rPr>
-          <w:spacing w:val="-13"/>
-        </w:rPr>
-        <w:t xml:space="preserve"> </w:t>
-      </w:r>
-      <w:r>
-        <w:rPr>
-          <w:spacing w:val="-1"/>
-        </w:rPr>
-        <w:t>analisa-lo</w:t>
-      </w:r>
-      <w:r>
-        <w:rPr>
-          <w:spacing w:val="-13"/>
-        </w:rPr>
-        <w:t xml:space="preserve"> </w:t>
-      </w:r>
-      <w:r>
-        <w:rPr>
-          <w:spacing w:val="-1"/>
-        </w:rPr>
-        <w:t>é</w:t>
-      </w:r>
-      <w:r>
-        <w:rPr>
-          <w:spacing w:val="-16"/>
-        </w:rPr>
-        <w:t xml:space="preserve"> </w:t>
-      </w:r>
-      <w:r>
-        <w:rPr>
-          <w:spacing w:val="-1"/>
-        </w:rPr>
-        <w:t>possível</w:t>
-      </w:r>
-      <w:r>
-        <w:rPr>
-          <w:spacing w:val="-12"/>
-        </w:rPr>
-        <w:t xml:space="preserve"> </w:t>
-      </w:r>
-      <w:r>
-        <w:rPr>
-          <w:spacing w:val="-1"/>
-        </w:rPr>
-        <w:t>notar</w:t>
-      </w:r>
-      <w:r>
-        <w:rPr>
-          <w:spacing w:val="-16"/>
-        </w:rPr>
-        <w:t xml:space="preserve"> </w:t>
-      </w:r>
-      <w:r>
-        <w:rPr>
-          <w:spacing w:val="-1"/>
-        </w:rPr>
-        <w:t>que</w:t>
-      </w:r>
-      <w:r>
-        <w:rPr>
-          <w:spacing w:val="-14"/>
-        </w:rPr>
-        <w:t xml:space="preserve"> </w:t>
-      </w:r>
-      <w:r>
-        <w:rPr>
-          <w:spacing w:val="-1"/>
-        </w:rPr>
-        <w:t>ele</w:t>
-      </w:r>
-      <w:r>
-        <w:rPr>
-          <w:spacing w:val="-14"/>
-        </w:rPr>
-        <w:t xml:space="preserve"> </w:t>
-      </w:r>
-      <w:r>
-        <w:rPr>
-          <w:spacing w:val="-1"/>
-        </w:rPr>
-        <w:t>possui</w:t>
-      </w:r>
-      <w:r>
-        <w:rPr>
-          <w:spacing w:val="-15"/>
-        </w:rPr>
-        <w:t xml:space="preserve"> </w:t>
-      </w:r>
-      <w:r>
-        <w:rPr>
-          <w:spacing w:val="-1"/>
-        </w:rPr>
-        <w:t>apenas</w:t>
-      </w:r>
-      <w:r>
-        <w:rPr>
-          <w:spacing w:val="-47"/>
-        </w:rPr>
-        <w:t xml:space="preserve"> </w:t>
-      </w:r>
-      <w:r>
-        <w:t>um</w:t>
-      </w:r>
-      <w:r>
-        <w:rPr>
-          <w:spacing w:val="1"/>
-        </w:rPr>
-        <w:t xml:space="preserve"> </w:t>
-      </w:r>
-      <w:r>
-        <w:t>clock</w:t>
-      </w:r>
-      <w:r>
-        <w:rPr>
-          <w:spacing w:val="1"/>
-        </w:rPr>
-        <w:t xml:space="preserve"> </w:t>
-      </w:r>
-      <w:r>
-        <w:t>e</w:t>
-      </w:r>
-      <w:r>
-        <w:rPr>
-          <w:spacing w:val="1"/>
-        </w:rPr>
-        <w:t xml:space="preserve"> </w:t>
-      </w:r>
-      <w:r>
-        <w:t>um</w:t>
-      </w:r>
-      <w:r>
-        <w:rPr>
-          <w:spacing w:val="1"/>
-        </w:rPr>
-        <w:t xml:space="preserve"> </w:t>
-      </w:r>
-      <w:r>
-        <w:t>reset</w:t>
-      </w:r>
-      <w:r>
-        <w:rPr>
-          <w:spacing w:val="1"/>
-        </w:rPr>
-        <w:t xml:space="preserve"> </w:t>
-      </w:r>
-      <w:r>
-        <w:t>e</w:t>
-      </w:r>
-      <w:r>
-        <w:rPr>
-          <w:spacing w:val="1"/>
-        </w:rPr>
-        <w:t xml:space="preserve"> </w:t>
-      </w:r>
-      <w:r>
-        <w:t>sendo</w:t>
-      </w:r>
-      <w:r>
-        <w:rPr>
-          <w:spacing w:val="1"/>
-        </w:rPr>
-        <w:t xml:space="preserve"> </w:t>
-      </w:r>
-      <w:r>
-        <w:t>o</w:t>
-      </w:r>
-      <w:r>
-        <w:rPr>
-          <w:spacing w:val="1"/>
-        </w:rPr>
-        <w:t xml:space="preserve"> </w:t>
-      </w:r>
-      <w:r>
-        <w:t>clock</w:t>
-      </w:r>
-      <w:r>
-        <w:rPr>
-          <w:spacing w:val="1"/>
-        </w:rPr>
-        <w:t xml:space="preserve"> </w:t>
-      </w:r>
-      <w:r>
-        <w:t>automático</w:t>
-      </w:r>
-      <w:r>
-        <w:rPr>
-          <w:spacing w:val="1"/>
-        </w:rPr>
-        <w:t xml:space="preserve"> </w:t>
-      </w:r>
-      <w:r>
-        <w:t>ele</w:t>
-      </w:r>
-      <w:r>
-        <w:rPr>
-          <w:spacing w:val="1"/>
-        </w:rPr>
-        <w:t xml:space="preserve"> </w:t>
-      </w:r>
-      <w:r>
-        <w:t>instantaneamente</w:t>
-      </w:r>
-      <w:r>
-        <w:rPr>
-          <w:spacing w:val="-4"/>
-        </w:rPr>
-        <w:t xml:space="preserve"> </w:t>
-      </w:r>
-      <w:r>
-        <w:t>já</w:t>
-      </w:r>
-      <w:r>
-        <w:rPr>
-          <w:spacing w:val="-4"/>
-        </w:rPr>
-        <w:t xml:space="preserve"> </w:t>
-      </w:r>
-      <w:r>
-        <w:t>inicia</w:t>
-      </w:r>
-      <w:r>
-        <w:rPr>
-          <w:spacing w:val="-4"/>
-        </w:rPr>
-        <w:t xml:space="preserve"> </w:t>
-      </w:r>
-      <w:r>
-        <w:t>a</w:t>
-      </w:r>
-      <w:r>
-        <w:rPr>
-          <w:spacing w:val="-4"/>
-        </w:rPr>
-        <w:t xml:space="preserve"> </w:t>
-      </w:r>
-      <w:r>
-        <w:t>geração</w:t>
-      </w:r>
-      <w:r>
-        <w:rPr>
-          <w:spacing w:val="-3"/>
-        </w:rPr>
-        <w:t xml:space="preserve"> </w:t>
-      </w:r>
-      <w:r>
-        <w:t>da</w:t>
-      </w:r>
-      <w:r>
-        <w:rPr>
-          <w:spacing w:val="-2"/>
-        </w:rPr>
-        <w:t xml:space="preserve"> </w:t>
-      </w:r>
-      <w:r>
-        <w:t>sequência.</w:t>
-      </w:r>
-    </w:p>
-    <w:p>
-      <w:pPr>
-        <w:pStyle w:val="Corpodetexto"/>
-        <w:spacing w:before="10"/>
-        <w:ind w:left="0"/>
-        <w:rPr>
-          <w:sz w:val="11"/>
-        </w:rPr>
-      </w:pPr>
-      <w:r>
-        <w:rPr>
-          <w:noProof/>
-          <w:lang w:val="pt-BR" w:eastAsia="pt-BR"/>
-        </w:rPr>
-        <w:drawing>
-          <wp:anchor distT="0" distB="0" distL="0" distR="0" simplePos="0" relativeHeight="251658240" behindDoc="0" locked="0" layoutInCell="1" allowOverlap="1">
-            <wp:simplePos x="0" y="0"/>
-            <wp:positionH relativeFrom="page">
-              <wp:posOffset>4201542</wp:posOffset>
-            </wp:positionH>
-            <wp:positionV relativeFrom="paragraph">
-              <wp:posOffset>111864</wp:posOffset>
-            </wp:positionV>
-            <wp:extent cx="2627921" cy="932688"/>
-            <wp:effectExtent l="0" t="0" r="0" b="0"/>
-            <wp:wrapTopAndBottom/>
-            <wp:docPr id="5" name="image3.png"/>
-            <wp:cNvGraphicFramePr>
-              <a:graphicFrameLocks xmlns:a="http://schemas.openxmlformats.org/drawingml/2006/main" noChangeAspect="1"/>
-            </wp:cNvGraphicFramePr>
-            <a:graphic xmlns:a="http://schemas.openxmlformats.org/drawingml/2006/main">
-              <a:graphicData uri="http://schemas.openxmlformats.org/drawingml/2006/picture">
-                <pic:pic xmlns:pic="http://schemas.openxmlformats.org/drawingml/2006/picture">
-                  <pic:nvPicPr>
-                    <pic:cNvPr id="6" name="image3.png"/>
-                    <pic:cNvPicPr/>
-                  </pic:nvPicPr>
-                  <pic:blipFill>
-                    <a:blip r:embed="rId12" cstate="print"/>
-                    <a:stretch>
-                      <a:fillRect/>
-                    </a:stretch>
-                  </pic:blipFill>
-                  <pic:spPr>
-                    <a:xfrm>
-                      <a:off x="0" y="0"/>
-                      <a:ext cx="2627921" cy="932688"/>
-                    </a:xfrm>
-                    <a:prstGeom prst="rect">
-                      <a:avLst/>
-                    </a:prstGeom>
-                  </pic:spPr>
-                </pic:pic>
-              </a:graphicData>
-            </a:graphic>
-          </wp:anchor>
-        </w:drawing>
-      </w:r>
-    </w:p>
-    <w:p>
-      <w:pPr>
-        <w:pStyle w:val="Ttulo1"/>
-        <w:spacing w:before="107"/>
-        <w:ind w:left="1512"/>
-      </w:pPr>
-      <w:r>
-        <w:t>Figura</w:t>
-      </w:r>
-      <w:r>
-        <w:rPr>
-          <w:spacing w:val="-7"/>
-        </w:rPr>
-        <w:t xml:space="preserve"> </w:t>
-      </w:r>
-      <w:r>
-        <w:t>4</w:t>
-      </w:r>
-      <w:r>
-        <w:rPr>
-          <w:spacing w:val="-6"/>
-        </w:rPr>
-        <w:t xml:space="preserve"> </w:t>
-      </w:r>
-      <w:r>
-        <w:t>–</w:t>
-      </w:r>
-      <w:r>
-        <w:rPr>
-          <w:spacing w:val="-6"/>
-        </w:rPr>
-        <w:t xml:space="preserve"> </w:t>
-      </w:r>
-      <w:r>
-        <w:t>Circuito</w:t>
-      </w:r>
-      <w:r>
-        <w:rPr>
-          <w:spacing w:val="-6"/>
-        </w:rPr>
-        <w:t xml:space="preserve"> </w:t>
-      </w:r>
-      <w:r>
-        <w:t>LogiSim</w:t>
-      </w:r>
-    </w:p>
-    <w:p>
-      <w:pPr>
-        <w:pStyle w:val="Corpodetexto"/>
-        <w:spacing w:before="113" w:line="228" w:lineRule="auto"/>
-        <w:ind w:right="100" w:firstLine="288"/>
-        <w:jc w:val="both"/>
-      </w:pPr>
-      <w:r>
-        <w:t>No circuito elaborado no LogiSim (figura 4) é possível</w:t>
-      </w:r>
-      <w:r>
-        <w:rPr>
-          <w:spacing w:val="1"/>
-        </w:rPr>
-        <w:t xml:space="preserve"> </w:t>
-      </w:r>
-      <w:r>
-        <w:t>notar</w:t>
-      </w:r>
-      <w:r>
-        <w:rPr>
-          <w:spacing w:val="1"/>
-        </w:rPr>
-        <w:t xml:space="preserve"> </w:t>
-      </w:r>
-      <w:r>
-        <w:t>que</w:t>
-      </w:r>
-      <w:r>
-        <w:rPr>
-          <w:spacing w:val="1"/>
-        </w:rPr>
-        <w:t xml:space="preserve"> </w:t>
-      </w:r>
-      <w:r>
-        <w:t>existem</w:t>
-      </w:r>
-      <w:r>
-        <w:rPr>
-          <w:spacing w:val="1"/>
-        </w:rPr>
-        <w:t xml:space="preserve"> </w:t>
-      </w:r>
-      <w:r>
-        <w:t>1</w:t>
-      </w:r>
-      <w:r>
-        <w:rPr>
-          <w:spacing w:val="1"/>
-        </w:rPr>
-        <w:t xml:space="preserve"> </w:t>
-      </w:r>
-      <w:r>
-        <w:t>subcircuitos</w:t>
-      </w:r>
-      <w:r>
-        <w:rPr>
-          <w:spacing w:val="1"/>
-        </w:rPr>
-        <w:t xml:space="preserve"> </w:t>
-      </w:r>
-      <w:r>
-        <w:t>aplicados</w:t>
-      </w:r>
-      <w:r>
-        <w:rPr>
-          <w:spacing w:val="1"/>
-        </w:rPr>
-        <w:t xml:space="preserve"> </w:t>
-      </w:r>
-      <w:r>
-        <w:t>no</w:t>
-      </w:r>
-      <w:r>
-        <w:rPr>
-          <w:spacing w:val="1"/>
-        </w:rPr>
-        <w:t xml:space="preserve"> </w:t>
-      </w:r>
-      <w:r>
-        <w:t>circuito</w:t>
-      </w:r>
-      <w:r>
-        <w:rPr>
-          <w:spacing w:val="1"/>
-        </w:rPr>
-        <w:t xml:space="preserve"> </w:t>
-      </w:r>
-      <w:r>
-        <w:t>principal</w:t>
-      </w:r>
-      <w:r>
-        <w:rPr>
-          <w:spacing w:val="-11"/>
-        </w:rPr>
-        <w:t xml:space="preserve"> </w:t>
-      </w:r>
-      <w:r>
-        <w:t>sendo</w:t>
-      </w:r>
-      <w:r>
-        <w:rPr>
-          <w:spacing w:val="-11"/>
-        </w:rPr>
-        <w:t xml:space="preserve"> </w:t>
-      </w:r>
-      <w:r>
-        <w:t>ele</w:t>
-      </w:r>
-      <w:r>
-        <w:rPr>
-          <w:spacing w:val="-9"/>
-        </w:rPr>
-        <w:t xml:space="preserve"> </w:t>
-      </w:r>
-      <w:r>
-        <w:t>um</w:t>
-      </w:r>
-      <w:r>
-        <w:rPr>
-          <w:spacing w:val="-11"/>
-        </w:rPr>
-        <w:t xml:space="preserve"> </w:t>
-      </w:r>
-      <w:r>
-        <w:t>registrador</w:t>
-      </w:r>
-      <w:r>
-        <w:rPr>
-          <w:spacing w:val="-11"/>
-        </w:rPr>
-        <w:t xml:space="preserve"> </w:t>
-      </w:r>
-      <w:r>
-        <w:t>de</w:t>
-      </w:r>
-      <w:r>
-        <w:rPr>
-          <w:spacing w:val="-11"/>
-        </w:rPr>
-        <w:t xml:space="preserve"> </w:t>
-      </w:r>
-      <w:r>
-        <w:t>deslocamento.</w:t>
-      </w:r>
-      <w:r>
-        <w:rPr>
-          <w:spacing w:val="-10"/>
-        </w:rPr>
-        <w:t xml:space="preserve"> </w:t>
-      </w:r>
-      <w:r>
-        <w:t>Tambem</w:t>
-      </w:r>
-      <w:r>
-        <w:rPr>
-          <w:spacing w:val="-48"/>
-        </w:rPr>
-        <w:t xml:space="preserve"> </w:t>
-      </w:r>
-      <w:r>
-        <w:t>é possível ver no circuito que as saídas Q0, Q1, Q21 e Q31</w:t>
-      </w:r>
-      <w:r>
-        <w:rPr>
-          <w:spacing w:val="1"/>
-        </w:rPr>
-        <w:t xml:space="preserve"> </w:t>
-      </w:r>
-      <w:r>
-        <w:t>estão</w:t>
-      </w:r>
-      <w:r>
-        <w:rPr>
-          <w:spacing w:val="1"/>
-        </w:rPr>
-        <w:t xml:space="preserve"> </w:t>
-      </w:r>
-      <w:r>
-        <w:t>ligadas</w:t>
-      </w:r>
-      <w:r>
-        <w:rPr>
-          <w:spacing w:val="1"/>
-        </w:rPr>
-        <w:t xml:space="preserve"> </w:t>
-      </w:r>
-      <w:r>
-        <w:t>a</w:t>
-      </w:r>
-      <w:r>
-        <w:rPr>
-          <w:spacing w:val="1"/>
-        </w:rPr>
-        <w:t xml:space="preserve"> </w:t>
-      </w:r>
-      <w:r>
-        <w:t>um xnor</w:t>
-      </w:r>
-      <w:r>
-        <w:rPr>
-          <w:spacing w:val="1"/>
-        </w:rPr>
-        <w:t xml:space="preserve"> </w:t>
-      </w:r>
-      <w:r>
-        <w:t>que</w:t>
-      </w:r>
-      <w:r>
-        <w:rPr>
-          <w:spacing w:val="1"/>
-        </w:rPr>
-        <w:t xml:space="preserve"> </w:t>
-      </w:r>
-      <w:r>
-        <w:t>realimenta</w:t>
-      </w:r>
-      <w:r>
-        <w:rPr>
-          <w:spacing w:val="1"/>
-        </w:rPr>
-        <w:t xml:space="preserve"> </w:t>
-      </w:r>
-      <w:r>
-        <w:t>o</w:t>
-      </w:r>
-      <w:r>
-        <w:rPr>
-          <w:spacing w:val="1"/>
-        </w:rPr>
-        <w:t xml:space="preserve"> </w:t>
-      </w:r>
-      <w:r>
-        <w:t>registrador de</w:t>
-      </w:r>
-      <w:r>
-        <w:rPr>
-          <w:spacing w:val="1"/>
-        </w:rPr>
-        <w:t xml:space="preserve"> </w:t>
-      </w:r>
-      <w:r>
-        <w:t>deslocamento,</w:t>
-      </w:r>
-      <w:r>
-        <w:rPr>
-          <w:spacing w:val="1"/>
-        </w:rPr>
-        <w:t xml:space="preserve"> </w:t>
-      </w:r>
-      <w:r>
-        <w:t>essas</w:t>
-      </w:r>
-      <w:r>
-        <w:rPr>
-          <w:spacing w:val="1"/>
-        </w:rPr>
-        <w:t xml:space="preserve"> </w:t>
-      </w:r>
-      <w:r>
-        <w:t>saídas</w:t>
-      </w:r>
-      <w:r>
-        <w:rPr>
-          <w:spacing w:val="1"/>
-        </w:rPr>
-        <w:t xml:space="preserve"> </w:t>
-      </w:r>
-      <w:r>
-        <w:t>Q0,</w:t>
-      </w:r>
-      <w:r>
-        <w:rPr>
-          <w:spacing w:val="1"/>
-        </w:rPr>
-        <w:t xml:space="preserve"> </w:t>
-      </w:r>
-      <w:r>
-        <w:t>Q1,</w:t>
-      </w:r>
-      <w:r>
-        <w:rPr>
-          <w:spacing w:val="1"/>
-        </w:rPr>
-        <w:t xml:space="preserve"> </w:t>
-      </w:r>
-      <w:r>
-        <w:t>Q21</w:t>
-      </w:r>
-      <w:r>
-        <w:rPr>
-          <w:spacing w:val="1"/>
-        </w:rPr>
-        <w:t xml:space="preserve"> </w:t>
-      </w:r>
-      <w:r>
-        <w:t>e</w:t>
-      </w:r>
-      <w:r>
-        <w:rPr>
-          <w:spacing w:val="1"/>
-        </w:rPr>
-        <w:t xml:space="preserve"> </w:t>
-      </w:r>
-      <w:r>
-        <w:t>Q31</w:t>
-      </w:r>
-      <w:r>
-        <w:rPr>
-          <w:spacing w:val="1"/>
-        </w:rPr>
-        <w:t xml:space="preserve"> </w:t>
-      </w:r>
-      <w:r>
-        <w:t>são</w:t>
-      </w:r>
-      <w:r>
-        <w:rPr>
-          <w:spacing w:val="1"/>
-        </w:rPr>
-        <w:t xml:space="preserve"> </w:t>
-      </w:r>
-      <w:r>
-        <w:t>as</w:t>
-      </w:r>
-      <w:r>
-        <w:rPr>
-          <w:spacing w:val="1"/>
-        </w:rPr>
-        <w:t xml:space="preserve"> </w:t>
-      </w:r>
-      <w:r>
-        <w:t>chamadas taps e baseado na quantidade de bits essas taps</w:t>
-      </w:r>
-      <w:r>
-        <w:rPr>
-          <w:spacing w:val="1"/>
-        </w:rPr>
-        <w:t xml:space="preserve"> </w:t>
-      </w:r>
-      <w:r>
-        <w:t>mudam, no caso do circuito com 4 bits as taps ideais são em</w:t>
-      </w:r>
-      <w:r>
-        <w:rPr>
-          <w:spacing w:val="1"/>
-        </w:rPr>
-        <w:t xml:space="preserve"> </w:t>
-      </w:r>
-      <w:r>
-        <w:t>Q0,</w:t>
-      </w:r>
-      <w:r>
-        <w:rPr>
-          <w:spacing w:val="-4"/>
-        </w:rPr>
-        <w:t xml:space="preserve"> </w:t>
-      </w:r>
-      <w:r>
-        <w:t>Q1,</w:t>
-      </w:r>
-      <w:r>
-        <w:rPr>
-          <w:spacing w:val="-3"/>
-        </w:rPr>
-        <w:t xml:space="preserve"> </w:t>
-      </w:r>
-      <w:r>
-        <w:t>Q21</w:t>
-      </w:r>
-      <w:r>
-        <w:rPr>
-          <w:spacing w:val="-3"/>
-        </w:rPr>
-        <w:t xml:space="preserve"> </w:t>
-      </w:r>
-      <w:r>
-        <w:t>e</w:t>
-      </w:r>
-      <w:r>
-        <w:rPr>
-          <w:spacing w:val="-5"/>
-        </w:rPr>
-        <w:t xml:space="preserve"> </w:t>
-      </w:r>
-      <w:r>
-        <w:t>Q31</w:t>
-      </w:r>
-      <w:r>
-        <w:rPr>
-          <w:spacing w:val="-2"/>
-        </w:rPr>
-        <w:t xml:space="preserve"> </w:t>
-      </w:r>
-      <w:r>
-        <w:t>para</w:t>
-      </w:r>
-      <w:r>
-        <w:rPr>
-          <w:spacing w:val="-6"/>
-        </w:rPr>
-        <w:t xml:space="preserve"> </w:t>
-      </w:r>
-      <w:r>
-        <w:t>que</w:t>
-      </w:r>
-      <w:r>
-        <w:rPr>
-          <w:spacing w:val="-2"/>
-        </w:rPr>
-        <w:t xml:space="preserve"> </w:t>
-      </w:r>
-      <w:r>
-        <w:t>seja</w:t>
-      </w:r>
-      <w:r>
-        <w:rPr>
-          <w:spacing w:val="-5"/>
-        </w:rPr>
-        <w:t xml:space="preserve"> </w:t>
-      </w:r>
-      <w:r>
-        <w:t>possível</w:t>
-      </w:r>
-      <w:r>
-        <w:rPr>
-          <w:spacing w:val="-6"/>
-        </w:rPr>
-        <w:t xml:space="preserve"> </w:t>
-      </w:r>
-      <w:r>
-        <w:t>alcançar</w:t>
-      </w:r>
-      <w:r>
-        <w:rPr>
-          <w:spacing w:val="-5"/>
-        </w:rPr>
-        <w:t xml:space="preserve"> </w:t>
-      </w:r>
-      <w:r>
-        <w:t>o número</w:t>
-      </w:r>
-      <w:r>
-        <w:rPr>
-          <w:spacing w:val="-48"/>
-        </w:rPr>
-        <w:t xml:space="preserve"> </w:t>
-      </w:r>
-      <w:r>
-        <w:t>máximo de</w:t>
-      </w:r>
-      <w:r>
-        <w:rPr>
-          <w:spacing w:val="-3"/>
-        </w:rPr>
-        <w:t xml:space="preserve"> </w:t>
-      </w:r>
-      <w:r>
-        <w:t>possíveis</w:t>
-      </w:r>
-      <w:r>
-        <w:rPr>
-          <w:spacing w:val="-1"/>
-        </w:rPr>
-        <w:t xml:space="preserve"> </w:t>
-      </w:r>
-      <w:r>
-        <w:t>saídas.</w:t>
-      </w:r>
-    </w:p>
-    <w:p>
-      <w:pPr>
-        <w:pStyle w:val="PargrafodaLista"/>
-        <w:numPr>
-          <w:ilvl w:val="0"/>
-          <w:numId w:val="3"/>
-        </w:numPr>
-        <w:tabs>
-          <w:tab w:val="left" w:pos="2166"/>
-        </w:tabs>
-        <w:spacing w:before="158"/>
-        <w:ind w:left="2165" w:hanging="347"/>
-        <w:jc w:val="left"/>
-        <w:rPr>
-          <w:sz w:val="16"/>
-        </w:rPr>
-      </w:pPr>
-      <w:r>
-        <w:rPr>
-          <w:sz w:val="20"/>
-        </w:rPr>
-        <w:t>C</w:t>
-      </w:r>
-      <w:r>
-        <w:rPr>
-          <w:sz w:val="16"/>
-        </w:rPr>
-        <w:t>ONCLUSÃO</w:t>
-      </w:r>
-    </w:p>
-    <w:p>
-      <w:pPr>
-        <w:pStyle w:val="Corpodetexto"/>
-        <w:spacing w:before="82" w:line="228" w:lineRule="auto"/>
-        <w:ind w:right="103" w:firstLine="288"/>
-        <w:jc w:val="both"/>
-      </w:pPr>
-      <w:r>
-        <w:t>Finalizando o nosso relatório vale dizer que este trabalho</w:t>
-      </w:r>
-      <w:r>
-        <w:rPr>
-          <w:spacing w:val="-47"/>
-        </w:rPr>
-        <w:t xml:space="preserve"> </w:t>
-      </w:r>
-      <w:r>
-        <w:t>foi bastante simples pois a lógica por trás do código em</w:t>
-      </w:r>
-      <w:r>
-        <w:rPr>
-          <w:spacing w:val="1"/>
-        </w:rPr>
-        <w:t xml:space="preserve"> </w:t>
-      </w:r>
-      <w:r>
-        <w:t>systemverilog não é muito complexa e a base para o circuito</w:t>
-      </w:r>
-      <w:r>
-        <w:rPr>
-          <w:spacing w:val="-47"/>
-        </w:rPr>
-        <w:t xml:space="preserve"> </w:t>
-      </w:r>
-      <w:r>
-        <w:t>já</w:t>
-      </w:r>
-      <w:r>
-        <w:rPr>
-          <w:spacing w:val="-1"/>
-        </w:rPr>
-        <w:t xml:space="preserve"> </w:t>
-      </w:r>
-      <w:r>
-        <w:t>havia sido</w:t>
-      </w:r>
-      <w:r>
-        <w:rPr>
-          <w:spacing w:val="-5"/>
-        </w:rPr>
-        <w:t xml:space="preserve"> </w:t>
-      </w:r>
-      <w:r>
-        <w:t>dada</w:t>
-      </w:r>
-      <w:r>
-        <w:rPr>
-          <w:spacing w:val="-2"/>
-        </w:rPr>
-        <w:t xml:space="preserve"> </w:t>
-      </w:r>
-      <w:r>
-        <w:t>em</w:t>
-      </w:r>
-      <w:r>
-        <w:rPr>
-          <w:spacing w:val="-4"/>
-        </w:rPr>
-        <w:t xml:space="preserve"> </w:t>
-      </w:r>
-      <w:r>
-        <w:t>sala.</w:t>
-      </w:r>
-    </w:p>
-    <w:p>
-      <w:pPr>
-        <w:pStyle w:val="PargrafodaLista"/>
-        <w:numPr>
-          <w:ilvl w:val="0"/>
-          <w:numId w:val="3"/>
-        </w:numPr>
-        <w:tabs>
-          <w:tab w:val="left" w:pos="2118"/>
-        </w:tabs>
-        <w:spacing w:before="158"/>
-        <w:ind w:left="2117" w:hanging="316"/>
-        <w:jc w:val="left"/>
-        <w:rPr>
-          <w:sz w:val="16"/>
-        </w:rPr>
-      </w:pPr>
-      <w:r>
-        <w:rPr>
-          <w:sz w:val="20"/>
-        </w:rPr>
-        <w:t>R</w:t>
-      </w:r>
-      <w:r>
-        <w:rPr>
-          <w:sz w:val="16"/>
-        </w:rPr>
-        <w:t>EFERENCIAS</w:t>
-      </w:r>
-    </w:p>
-    <w:p>
-      <w:pPr>
-        <w:pStyle w:val="PargrafodaLista"/>
-        <w:numPr>
-          <w:ilvl w:val="1"/>
-          <w:numId w:val="1"/>
-        </w:numPr>
-        <w:tabs>
-          <w:tab w:val="left" w:pos="704"/>
-        </w:tabs>
-        <w:spacing w:before="73"/>
-        <w:ind w:hanging="289"/>
-        <w:rPr>
-          <w:sz w:val="20"/>
-        </w:rPr>
-      </w:pPr>
-      <w:r>
-        <w:rPr>
-          <w:sz w:val="20"/>
-        </w:rPr>
-        <w:t>PDF</w:t>
-      </w:r>
-      <w:r>
-        <w:rPr>
-          <w:spacing w:val="-9"/>
-          <w:sz w:val="20"/>
-        </w:rPr>
-        <w:t xml:space="preserve"> </w:t>
-      </w:r>
-      <w:r>
-        <w:rPr>
-          <w:sz w:val="20"/>
-        </w:rPr>
-        <w:t>–</w:t>
-      </w:r>
-      <w:r>
-        <w:rPr>
-          <w:spacing w:val="-4"/>
-          <w:sz w:val="20"/>
-        </w:rPr>
-        <w:t xml:space="preserve"> </w:t>
-      </w:r>
-      <w:r>
-        <w:rPr>
-          <w:sz w:val="20"/>
-        </w:rPr>
-        <w:t>PCS</w:t>
-      </w:r>
-      <w:r>
-        <w:rPr>
-          <w:spacing w:val="-8"/>
-          <w:sz w:val="20"/>
-        </w:rPr>
-        <w:t xml:space="preserve"> </w:t>
-      </w:r>
-      <w:r>
-        <w:rPr>
-          <w:sz w:val="20"/>
-        </w:rPr>
-        <w:t>3115</w:t>
-      </w:r>
-      <w:r>
-        <w:rPr>
-          <w:spacing w:val="-4"/>
-          <w:sz w:val="20"/>
-        </w:rPr>
-        <w:t xml:space="preserve"> </w:t>
-      </w:r>
-      <w:r>
-        <w:rPr>
-          <w:sz w:val="20"/>
-        </w:rPr>
-        <w:t>–</w:t>
-      </w:r>
-      <w:r>
-        <w:rPr>
-          <w:spacing w:val="-5"/>
-          <w:sz w:val="20"/>
-        </w:rPr>
-        <w:t xml:space="preserve"> </w:t>
-      </w:r>
-      <w:r>
-        <w:rPr>
-          <w:sz w:val="20"/>
-        </w:rPr>
-        <w:t>Sistemas</w:t>
-      </w:r>
-      <w:r>
-        <w:rPr>
-          <w:spacing w:val="-4"/>
-          <w:sz w:val="20"/>
-        </w:rPr>
-        <w:t xml:space="preserve"> </w:t>
-      </w:r>
-      <w:r>
-        <w:rPr>
-          <w:sz w:val="20"/>
-        </w:rPr>
-        <w:t>Digitais</w:t>
-      </w:r>
-      <w:r>
-        <w:rPr>
-          <w:spacing w:val="-6"/>
-          <w:sz w:val="20"/>
-        </w:rPr>
-        <w:t xml:space="preserve"> </w:t>
-      </w:r>
-      <w:r>
-        <w:rPr>
-          <w:sz w:val="20"/>
-        </w:rPr>
-        <w:t>I</w:t>
-      </w:r>
-    </w:p>
-    <w:p>
-      <w:pPr>
-        <w:pStyle w:val="PargrafodaLista"/>
-        <w:numPr>
-          <w:ilvl w:val="1"/>
-          <w:numId w:val="1"/>
-        </w:numPr>
-        <w:tabs>
-          <w:tab w:val="left" w:pos="704"/>
-        </w:tabs>
-        <w:spacing w:before="107"/>
-        <w:ind w:hanging="289"/>
-        <w:rPr>
-          <w:sz w:val="20"/>
-        </w:rPr>
-      </w:pPr>
-      <w:r>
-        <w:rPr>
-          <w:sz w:val="20"/>
-        </w:rPr>
-        <w:t>PDF</w:t>
-      </w:r>
-      <w:r>
-        <w:rPr>
-          <w:spacing w:val="-11"/>
-          <w:sz w:val="20"/>
-        </w:rPr>
-        <w:t xml:space="preserve"> </w:t>
-      </w:r>
-      <w:r>
-        <w:rPr>
-          <w:sz w:val="20"/>
-        </w:rPr>
-        <w:t>–</w:t>
-      </w:r>
-      <w:r>
-        <w:rPr>
-          <w:spacing w:val="-8"/>
-          <w:sz w:val="20"/>
-        </w:rPr>
-        <w:t xml:space="preserve"> </w:t>
-      </w:r>
-      <w:r>
-        <w:rPr>
-          <w:sz w:val="20"/>
-        </w:rPr>
-        <w:t>Implementando</w:t>
-      </w:r>
-      <w:r>
-        <w:rPr>
-          <w:spacing w:val="-5"/>
-          <w:sz w:val="20"/>
-        </w:rPr>
-        <w:t xml:space="preserve"> </w:t>
-      </w:r>
-      <w:r>
-        <w:rPr>
-          <w:sz w:val="20"/>
-        </w:rPr>
-        <w:t>LFSRs</w:t>
-      </w:r>
-      <w:r>
-        <w:rPr>
-          <w:spacing w:val="-8"/>
-          <w:sz w:val="20"/>
-        </w:rPr>
-        <w:t xml:space="preserve"> </w:t>
-      </w:r>
-      <w:r>
-        <w:rPr>
-          <w:sz w:val="20"/>
-        </w:rPr>
-        <w:t>–</w:t>
-      </w:r>
-      <w:r>
-        <w:rPr>
-          <w:spacing w:val="-6"/>
-          <w:sz w:val="20"/>
-        </w:rPr>
-        <w:t xml:space="preserve"> </w:t>
-      </w:r>
-      <w:r>
-        <w:rPr>
-          <w:sz w:val="20"/>
-        </w:rPr>
-        <w:t>Configuração</w:t>
-      </w:r>
-      <w:r>
-        <w:rPr>
-          <w:spacing w:val="-7"/>
-          <w:sz w:val="20"/>
-        </w:rPr>
-        <w:t xml:space="preserve"> </w:t>
-      </w:r>
-      <w:r>
-        <w:rPr>
-          <w:sz w:val="20"/>
-        </w:rPr>
-        <w:t>Galois</w:t>
-      </w:r>
-    </w:p>
-    <w:p>
-      <w:pPr>
-        <w:pStyle w:val="PargrafodaLista"/>
-        <w:numPr>
-          <w:ilvl w:val="1"/>
-          <w:numId w:val="1"/>
-        </w:numPr>
-        <w:tabs>
-          <w:tab w:val="left" w:pos="704"/>
-        </w:tabs>
-        <w:spacing w:before="108"/>
-        <w:ind w:hanging="289"/>
-        <w:rPr>
-          <w:sz w:val="20"/>
-        </w:rPr>
-      </w:pPr>
-      <w:r>
-        <w:rPr>
-          <w:sz w:val="20"/>
-        </w:rPr>
-        <w:t>Youtube</w:t>
-      </w:r>
-      <w:r>
-        <w:rPr>
-          <w:spacing w:val="-8"/>
-          <w:sz w:val="20"/>
-        </w:rPr>
-        <w:t xml:space="preserve"> </w:t>
-      </w:r>
-      <w:r>
-        <w:rPr>
-          <w:sz w:val="20"/>
-        </w:rPr>
-        <w:t>–</w:t>
-      </w:r>
-      <w:r>
-        <w:rPr>
-          <w:spacing w:val="-7"/>
-          <w:sz w:val="20"/>
-        </w:rPr>
-        <w:t xml:space="preserve"> </w:t>
-      </w:r>
-      <w:r>
-        <w:rPr>
-          <w:sz w:val="20"/>
-        </w:rPr>
-        <w:t>Gilberto</w:t>
-      </w:r>
-      <w:r>
-        <w:rPr>
-          <w:spacing w:val="-7"/>
-          <w:sz w:val="20"/>
-        </w:rPr>
-        <w:t xml:space="preserve"> </w:t>
-      </w:r>
-      <w:r>
-        <w:rPr>
-          <w:sz w:val="20"/>
-        </w:rPr>
-        <w:t>Medeiros</w:t>
-      </w:r>
-      <w:r>
-        <w:rPr>
-          <w:spacing w:val="-8"/>
-          <w:sz w:val="20"/>
-        </w:rPr>
-        <w:t xml:space="preserve"> </w:t>
-      </w:r>
-      <w:r>
-        <w:rPr>
-          <w:sz w:val="20"/>
-        </w:rPr>
-        <w:t>Ribeiro</w:t>
-      </w:r>
-      <w:r>
-        <w:rPr>
-          <w:spacing w:val="-6"/>
-          <w:sz w:val="20"/>
-        </w:rPr>
-        <w:t xml:space="preserve"> </w:t>
-      </w:r>
-      <w:r>
-        <w:rPr>
-          <w:sz w:val="20"/>
-        </w:rPr>
-        <w:t>–</w:t>
-      </w:r>
-      <w:r>
-        <w:rPr>
-          <w:spacing w:val="-7"/>
-          <w:sz w:val="20"/>
-        </w:rPr>
-        <w:t xml:space="preserve"> </w:t>
-      </w:r>
-      <w:r>
-        <w:rPr>
-          <w:sz w:val="20"/>
-        </w:rPr>
-        <w:t>LFSR</w:t>
-      </w:r>
-    </w:p>
-    <w:p>
-      <w:pPr>
-        <w:pStyle w:val="PargrafodaLista"/>
-        <w:numPr>
-          <w:ilvl w:val="1"/>
-          <w:numId w:val="1"/>
-        </w:numPr>
-        <w:tabs>
-          <w:tab w:val="left" w:pos="704"/>
-        </w:tabs>
-        <w:spacing w:before="108"/>
-        <w:ind w:hanging="289"/>
-        <w:rPr>
-          <w:sz w:val="20"/>
-        </w:rPr>
-      </w:pPr>
-      <w:r>
-        <w:rPr>
-          <w:sz w:val="20"/>
-        </w:rPr>
-        <w:t>Blog</w:t>
-      </w:r>
-      <w:r>
-        <w:rPr>
-          <w:spacing w:val="-10"/>
-          <w:sz w:val="20"/>
-        </w:rPr>
-        <w:t xml:space="preserve"> </w:t>
-      </w:r>
-      <w:r>
-        <w:rPr>
-          <w:sz w:val="20"/>
-        </w:rPr>
-        <w:t>–</w:t>
-      </w:r>
-      <w:r>
-        <w:rPr>
-          <w:spacing w:val="-8"/>
-          <w:sz w:val="20"/>
-        </w:rPr>
-        <w:t xml:space="preserve"> </w:t>
-      </w:r>
-      <w:r>
-        <w:rPr>
-          <w:sz w:val="20"/>
-        </w:rPr>
-        <w:t>Marathoncode</w:t>
-      </w:r>
-      <w:r>
-        <w:rPr>
-          <w:spacing w:val="-10"/>
-          <w:sz w:val="20"/>
-        </w:rPr>
-        <w:t xml:space="preserve"> </w:t>
-      </w:r>
-      <w:r>
-        <w:rPr>
-          <w:sz w:val="20"/>
-        </w:rPr>
-        <w:t>–</w:t>
-      </w:r>
-      <w:r>
-        <w:rPr>
-          <w:spacing w:val="-6"/>
-          <w:sz w:val="20"/>
-        </w:rPr>
-        <w:t xml:space="preserve"> </w:t>
-      </w:r>
-      <w:r>
-        <w:rPr>
-          <w:sz w:val="20"/>
-        </w:rPr>
-        <w:t>Registrador</w:t>
-      </w:r>
-      <w:r>
-        <w:rPr>
-          <w:spacing w:val="-10"/>
-          <w:sz w:val="20"/>
-        </w:rPr>
-        <w:t xml:space="preserve"> </w:t>
-      </w:r>
-      <w:r>
-        <w:rPr>
-          <w:sz w:val="20"/>
-        </w:rPr>
-        <w:t>de</w:t>
-      </w:r>
-      <w:r>
-        <w:rPr>
-          <w:spacing w:val="-9"/>
-          <w:sz w:val="20"/>
-        </w:rPr>
-        <w:t xml:space="preserve"> </w:t>
-      </w:r>
-      <w:r>
-        <w:rPr>
-          <w:sz w:val="20"/>
-        </w:rPr>
-        <w:t>Deslocamento</w:t>
-      </w:r>
-    </w:p>
-    <w:p>
-      <w:pPr>
-        <w:rPr>
-          <w:sz w:val="20"/>
-        </w:rPr>
         <w:sectPr>
           <w:type w:val="continuous"/>
           <w:pgSz w:w="11910" w:h="16840"/>
@@ -5599,6 +3934,16 @@
           </w:cols>
         </w:sectPr>
       </w:pPr>
+      <w:r>
+        <w:rPr>
+          <w:b w:val="0"/>
+        </w:rPr>
+        <w:br w:type="column"/>
+      </w:r>
+      <w:r>
+        <w:lastRenderedPageBreak/>
+        <w:t xml:space="preserve"> </w:t>
+      </w:r>
     </w:p>
     <w:p>
       <w:pPr>
@@ -5626,41 +3971,11 @@
           <w:noProof/>
           <w:lang w:val="pt-BR" w:eastAsia="pt-BR"/>
         </w:rPr>
-        <w:drawing>
-          <wp:inline distT="0" distB="0" distL="0" distR="0">
-            <wp:extent cx="6351467" cy="587120"/>
-            <wp:effectExtent l="0" t="0" r="0" b="0"/>
-            <wp:docPr id="7" name="image4.png"/>
-            <wp:cNvGraphicFramePr>
-              <a:graphicFrameLocks xmlns:a="http://schemas.openxmlformats.org/drawingml/2006/main" noChangeAspect="1"/>
-            </wp:cNvGraphicFramePr>
-            <a:graphic xmlns:a="http://schemas.openxmlformats.org/drawingml/2006/main">
-              <a:graphicData uri="http://schemas.openxmlformats.org/drawingml/2006/picture">
-                <pic:pic xmlns:pic="http://schemas.openxmlformats.org/drawingml/2006/picture">
-                  <pic:nvPicPr>
-                    <pic:cNvPr id="8" name="image4.png"/>
-                    <pic:cNvPicPr/>
-                  </pic:nvPicPr>
-                  <pic:blipFill>
-                    <a:blip r:embed="rId13" cstate="print"/>
-                    <a:stretch>
-                      <a:fillRect/>
-                    </a:stretch>
-                  </pic:blipFill>
-                  <pic:spPr>
-                    <a:xfrm>
-                      <a:off x="0" y="0"/>
-                      <a:ext cx="6351467" cy="587120"/>
-                    </a:xfrm>
-                    <a:prstGeom prst="rect">
-                      <a:avLst/>
-                    </a:prstGeom>
-                  </pic:spPr>
-                </pic:pic>
-              </a:graphicData>
-            </a:graphic>
-          </wp:inline>
-        </w:drawing>
+        <w:pict>
+          <v:shape id="_x0000_i1027" type="#_x0000_t75" style="width:516.1pt;height:71.4pt">
+            <v:imagedata r:id="rId11" o:title="Design sem nome (9)"/>
+          </v:shape>
+        </w:pict>
       </w:r>
     </w:p>
     <w:p>
@@ -5715,8 +4030,179 @@
         </w:rPr>
         <w:t xml:space="preserve"> </w:t>
       </w:r>
+      <w:proofErr w:type="gramStart"/>
       <w:r>
         <w:t>TestBench</w:t>
+      </w:r>
+      <w:proofErr w:type="gramEnd"/>
+    </w:p>
+    <w:p>
+      <w:pPr>
+        <w:pStyle w:val="Ttulo1"/>
+        <w:spacing w:before="11"/>
+        <w:ind w:left="2737" w:right="2723"/>
+        <w:jc w:val="center"/>
+      </w:pPr>
+    </w:p>
+    <w:p>
+      <w:pPr>
+        <w:pStyle w:val="Ttulo1"/>
+        <w:spacing w:before="11"/>
+        <w:ind w:left="2737" w:right="2723"/>
+        <w:jc w:val="center"/>
+      </w:pPr>
+    </w:p>
+    <w:p>
+      <w:pPr>
+        <w:pStyle w:val="Ttulo1"/>
+        <w:spacing w:before="11"/>
+        <w:ind w:left="2737" w:right="2723"/>
+        <w:jc w:val="center"/>
+      </w:pPr>
+    </w:p>
+    <w:p>
+      <w:pPr>
+        <w:pStyle w:val="Ttulo1"/>
+        <w:spacing w:before="11"/>
+        <w:ind w:left="2737" w:right="2723"/>
+        <w:jc w:val="center"/>
+      </w:pPr>
+    </w:p>
+    <w:p>
+      <w:pPr>
+        <w:pStyle w:val="Ttulo1"/>
+        <w:spacing w:before="11"/>
+        <w:ind w:left="2737" w:right="2723"/>
+        <w:jc w:val="center"/>
+      </w:pPr>
+    </w:p>
+    <w:p>
+      <w:pPr>
+        <w:pStyle w:val="Ttulo1"/>
+        <w:spacing w:before="11"/>
+        <w:ind w:left="2737" w:right="2723"/>
+        <w:jc w:val="center"/>
+      </w:pPr>
+    </w:p>
+    <w:p>
+      <w:pPr>
+        <w:pStyle w:val="Ttulo1"/>
+        <w:spacing w:before="11"/>
+        <w:ind w:left="2737" w:right="2723"/>
+        <w:jc w:val="center"/>
+      </w:pPr>
+    </w:p>
+    <w:p>
+      <w:pPr>
+        <w:pStyle w:val="Ttulo1"/>
+        <w:spacing w:before="11"/>
+        <w:ind w:left="2737" w:right="2723"/>
+        <w:jc w:val="center"/>
+      </w:pPr>
+    </w:p>
+    <w:p>
+      <w:pPr>
+        <w:pStyle w:val="Ttulo1"/>
+        <w:spacing w:before="11"/>
+        <w:ind w:left="2737" w:right="2723"/>
+        <w:jc w:val="center"/>
+      </w:pPr>
+    </w:p>
+    <w:p>
+      <w:pPr>
+        <w:pStyle w:val="Ttulo1"/>
+        <w:spacing w:before="11"/>
+        <w:ind w:left="2737" w:right="2723"/>
+        <w:jc w:val="center"/>
+      </w:pPr>
+    </w:p>
+    <w:p>
+      <w:pPr>
+        <w:pStyle w:val="Ttulo1"/>
+        <w:spacing w:before="11"/>
+        <w:ind w:left="2737" w:right="2723"/>
+        <w:jc w:val="center"/>
+      </w:pPr>
+      <w:r>
+        <w:pict>
+          <v:shape id="_x0000_i1028" type="#_x0000_t75" style="width:5in;height:706.75pt">
+            <v:imagedata r:id="rId12" o:title="codigo"/>
+          </v:shape>
+        </w:pict>
+      </w:r>
+    </w:p>
+    <w:p>
+      <w:pPr>
+        <w:pStyle w:val="Ttulo1"/>
+        <w:spacing w:before="11"/>
+        <w:ind w:left="2737" w:right="2723"/>
+        <w:jc w:val="center"/>
+      </w:pPr>
+    </w:p>
+    <w:p>
+      <w:pPr>
+        <w:pStyle w:val="Ttulo1"/>
+        <w:spacing w:before="11"/>
+        <w:ind w:left="2737" w:right="2723"/>
+        <w:jc w:val="center"/>
+      </w:pPr>
+    </w:p>
+    <w:p>
+      <w:pPr>
+        <w:pStyle w:val="Ttulo1"/>
+        <w:spacing w:before="11"/>
+        <w:ind w:left="2737" w:right="2723"/>
+        <w:jc w:val="center"/>
+      </w:pPr>
+    </w:p>
+    <w:p>
+      <w:pPr>
+        <w:pStyle w:val="Ttulo1"/>
+        <w:spacing w:before="11"/>
+        <w:ind w:left="2737" w:right="2723"/>
+        <w:jc w:val="center"/>
+      </w:pPr>
+    </w:p>
+    <w:p>
+      <w:pPr>
+        <w:pStyle w:val="Ttulo1"/>
+        <w:spacing w:before="11"/>
+        <w:ind w:left="2737" w:right="2723"/>
+        <w:jc w:val="center"/>
+      </w:pPr>
+    </w:p>
+    <w:p>
+      <w:pPr>
+        <w:pStyle w:val="Ttulo1"/>
+        <w:spacing w:before="11"/>
+        <w:ind w:left="2737" w:right="2723"/>
+        <w:jc w:val="center"/>
+      </w:pPr>
+    </w:p>
+    <w:p>
+      <w:pPr>
+        <w:pStyle w:val="Ttulo1"/>
+        <w:spacing w:before="11"/>
+        <w:ind w:left="2737" w:right="2723"/>
+        <w:jc w:val="center"/>
+      </w:pPr>
+    </w:p>
+    <w:p>
+      <w:pPr>
+        <w:pStyle w:val="Ttulo1"/>
+        <w:spacing w:before="11"/>
+        <w:ind w:left="2737" w:right="2723"/>
+        <w:jc w:val="center"/>
+      </w:pPr>
+      <w:bookmarkStart w:id="0" w:name="_GoBack"/>
+      <w:bookmarkEnd w:id="0"/>
+      <w:r>
+        <w:lastRenderedPageBreak/>
+        <w:pict>
+          <v:shape id="_x0000_i1029" type="#_x0000_t75" style="width:330.05pt;height:653.2pt">
+            <v:imagedata r:id="rId13" o:title="tb"/>
+          </v:shape>
+        </w:pict>
       </w:r>
     </w:p>
     <w:sectPr>
@@ -5730,8 +4216,8 @@
 </file>
 
 <file path=word/numbering.xml><?xml version="1.0" encoding="utf-8"?>
-<w:numbering xmlns:wpc="http://schemas.microsoft.com/office/word/2010/wordprocessingCanvas" xmlns:cx="http://schemas.microsoft.com/office/drawing/2014/chartex" xmlns:mc="http://schemas.openxmlformats.org/markup-compatibility/2006" xmlns:o="urn:schemas-microsoft-com:office:office" xmlns:r="http://schemas.openxmlformats.org/officeDocument/2006/relationships" xmlns:m="http://schemas.openxmlformats.org/officeDocument/2006/math" xmlns:v="urn:schemas-microsoft-com:vml" xmlns:wp14="http://schemas.microsoft.com/office/word/2010/wordprocessingDrawing" xmlns:wp="http://schemas.openxmlformats.org/drawingml/2006/wordprocessingDrawing" xmlns:w10="urn:schemas-microsoft-com:office:word" xmlns:w="http://schemas.openxmlformats.org/wordprocessingml/2006/main" xmlns:w14="http://schemas.microsoft.com/office/word/2010/wordml" xmlns:w15="http://schemas.microsoft.com/office/word/2012/wordml" xmlns:w16se="http://schemas.microsoft.com/office/word/2015/wordml/symex" xmlns:wpg="http://schemas.microsoft.com/office/word/2010/wordprocessingGroup" xmlns:wpi="http://schemas.microsoft.com/office/word/2010/wordprocessingInk" xmlns:wne="http://schemas.microsoft.com/office/word/2006/wordml" xmlns:wps="http://schemas.microsoft.com/office/word/2010/wordprocessingShape" mc:Ignorable="w14 w15 w16se wp14">
-  <w:abstractNum w:abstractNumId="0" w15:restartNumberingAfterBreak="0">
+<w:numbering xmlns:wpc="http://schemas.microsoft.com/office/word/2010/wordprocessingCanvas" xmlns:mc="http://schemas.openxmlformats.org/markup-compatibility/2006" xmlns:o="urn:schemas-microsoft-com:office:office" xmlns:r="http://schemas.openxmlformats.org/officeDocument/2006/relationships" xmlns:m="http://schemas.openxmlformats.org/officeDocument/2006/math" xmlns:v="urn:schemas-microsoft-com:vml" xmlns:wp14="http://schemas.microsoft.com/office/word/2010/wordprocessingDrawing" xmlns:wp="http://schemas.openxmlformats.org/drawingml/2006/wordprocessingDrawing" xmlns:w10="urn:schemas-microsoft-com:office:word" xmlns:w="http://schemas.openxmlformats.org/wordprocessingml/2006/main" xmlns:w14="http://schemas.microsoft.com/office/word/2010/wordml" xmlns:wpg="http://schemas.microsoft.com/office/word/2010/wordprocessingGroup" xmlns:wpi="http://schemas.microsoft.com/office/word/2010/wordprocessingInk" xmlns:wne="http://schemas.microsoft.com/office/word/2006/wordml" xmlns:wps="http://schemas.microsoft.com/office/word/2010/wordprocessingShape" mc:Ignorable="w14 wp14">
+  <w:abstractNum w:abstractNumId="0">
     <w:nsid w:val="1FD325FE"/>
     <w:multiLevelType w:val="hybridMultilevel"/>
     <w:tmpl w:val="60867CE4"/>
@@ -5849,7 +4335,7 @@
       </w:rPr>
     </w:lvl>
   </w:abstractNum>
-  <w:abstractNum w:abstractNumId="1" w15:restartNumberingAfterBreak="0">
+  <w:abstractNum w:abstractNumId="1">
     <w:nsid w:val="3B1E2D44"/>
     <w:multiLevelType w:val="hybridMultilevel"/>
     <w:tmpl w:val="A3E40B18"/>
@@ -5971,7 +4457,7 @@
       </w:rPr>
     </w:lvl>
   </w:abstractNum>
-  <w:abstractNum w:abstractNumId="2" w15:restartNumberingAfterBreak="0">
+  <w:abstractNum w:abstractNumId="2">
     <w:nsid w:val="40E723CD"/>
     <w:multiLevelType w:val="hybridMultilevel"/>
     <w:tmpl w:val="6C3CCEDA"/>
@@ -6103,7 +4589,7 @@
 </file>
 
 <file path=word/styles.xml><?xml version="1.0" encoding="utf-8"?>
-<w:styles xmlns:mc="http://schemas.openxmlformats.org/markup-compatibility/2006" xmlns:r="http://schemas.openxmlformats.org/officeDocument/2006/relationships" xmlns:w="http://schemas.openxmlformats.org/wordprocessingml/2006/main" xmlns:w14="http://schemas.microsoft.com/office/word/2010/wordml" xmlns:w15="http://schemas.microsoft.com/office/word/2012/wordml" xmlns:w16se="http://schemas.microsoft.com/office/word/2015/wordml/symex" mc:Ignorable="w14 w15 w16se">
+<w:styles xmlns:mc="http://schemas.openxmlformats.org/markup-compatibility/2006" xmlns:r="http://schemas.openxmlformats.org/officeDocument/2006/relationships" xmlns:w="http://schemas.openxmlformats.org/wordprocessingml/2006/main" xmlns:w14="http://schemas.microsoft.com/office/word/2010/wordml" mc:Ignorable="w14">
   <w:docDefaults>
     <w:rPrDefault>
       <w:rPr>
@@ -6121,378 +4607,446 @@
       </w:pPr>
     </w:pPrDefault>
   </w:docDefaults>
-  <w:latentStyles w:defLockedState="0" w:defUIPriority="99" w:defSemiHidden="0" w:defUnhideWhenUsed="0" w:defQFormat="0" w:count="371">
-    <w:lsdException w:name="Normal" w:uiPriority="0" w:qFormat="1"/>
-    <w:lsdException w:name="heading 1" w:uiPriority="9" w:qFormat="1"/>
-    <w:lsdException w:name="heading 2" w:semiHidden="1" w:uiPriority="9" w:unhideWhenUsed="1" w:qFormat="1"/>
-    <w:lsdException w:name="heading 3" w:semiHidden="1" w:uiPriority="9" w:unhideWhenUsed="1" w:qFormat="1"/>
-    <w:lsdException w:name="heading 4" w:semiHidden="1" w:uiPriority="9" w:unhideWhenUsed="1" w:qFormat="1"/>
-    <w:lsdException w:name="heading 5" w:semiHidden="1" w:uiPriority="9" w:unhideWhenUsed="1" w:qFormat="1"/>
-    <w:lsdException w:name="heading 6" w:semiHidden="1" w:uiPriority="9" w:unhideWhenUsed="1" w:qFormat="1"/>
-    <w:lsdException w:name="heading 7" w:semiHidden="1" w:uiPriority="9" w:unhideWhenUsed="1" w:qFormat="1"/>
-    <w:lsdException w:name="heading 8" w:semiHidden="1" w:uiPriority="9" w:unhideWhenUsed="1" w:qFormat="1"/>
-    <w:lsdException w:name="heading 9" w:semiHidden="1" w:uiPriority="9" w:unhideWhenUsed="1" w:qFormat="1"/>
-    <w:lsdException w:name="index 1" w:semiHidden="1" w:unhideWhenUsed="1"/>
-    <w:lsdException w:name="index 2" w:semiHidden="1" w:unhideWhenUsed="1"/>
-    <w:lsdException w:name="index 3" w:semiHidden="1" w:unhideWhenUsed="1"/>
-    <w:lsdException w:name="index 4" w:semiHidden="1" w:unhideWhenUsed="1"/>
-    <w:lsdException w:name="index 5" w:semiHidden="1" w:unhideWhenUsed="1"/>
-    <w:lsdException w:name="index 6" w:semiHidden="1" w:unhideWhenUsed="1"/>
-    <w:lsdException w:name="index 7" w:semiHidden="1" w:unhideWhenUsed="1"/>
-    <w:lsdException w:name="index 8" w:semiHidden="1" w:unhideWhenUsed="1"/>
-    <w:lsdException w:name="index 9" w:semiHidden="1" w:unhideWhenUsed="1"/>
-    <w:lsdException w:name="toc 1" w:semiHidden="1" w:uiPriority="39" w:unhideWhenUsed="1"/>
-    <w:lsdException w:name="toc 2" w:semiHidden="1" w:uiPriority="39" w:unhideWhenUsed="1"/>
-    <w:lsdException w:name="toc 3" w:semiHidden="1" w:uiPriority="39" w:unhideWhenUsed="1"/>
-    <w:lsdException w:name="toc 4" w:semiHidden="1" w:uiPriority="39" w:unhideWhenUsed="1"/>
-    <w:lsdException w:name="toc 5" w:semiHidden="1" w:uiPriority="39" w:unhideWhenUsed="1"/>
-    <w:lsdException w:name="toc 6" w:semiHidden="1" w:uiPriority="39" w:unhideWhenUsed="1"/>
-    <w:lsdException w:name="toc 7" w:semiHidden="1" w:uiPriority="39" w:unhideWhenUsed="1"/>
-    <w:lsdException w:name="toc 8" w:semiHidden="1" w:uiPriority="39" w:unhideWhenUsed="1"/>
-    <w:lsdException w:name="toc 9" w:semiHidden="1" w:uiPriority="39" w:unhideWhenUsed="1"/>
-    <w:lsdException w:name="Normal Indent" w:semiHidden="1" w:unhideWhenUsed="1"/>
-    <w:lsdException w:name="footnote text" w:semiHidden="1" w:unhideWhenUsed="1"/>
-    <w:lsdException w:name="annotation text" w:semiHidden="1" w:unhideWhenUsed="1"/>
-    <w:lsdException w:name="header" w:semiHidden="1" w:unhideWhenUsed="1"/>
-    <w:lsdException w:name="footer" w:semiHidden="1" w:unhideWhenUsed="1"/>
-    <w:lsdException w:name="index heading" w:semiHidden="1" w:unhideWhenUsed="1"/>
-    <w:lsdException w:name="caption" w:semiHidden="1" w:uiPriority="35" w:unhideWhenUsed="1" w:qFormat="1"/>
-    <w:lsdException w:name="table of figures" w:semiHidden="1" w:unhideWhenUsed="1"/>
-    <w:lsdException w:name="envelope address" w:semiHidden="1" w:unhideWhenUsed="1"/>
-    <w:lsdException w:name="envelope return" w:semiHidden="1" w:unhideWhenUsed="1"/>
-    <w:lsdException w:name="footnote reference" w:semiHidden="1" w:unhideWhenUsed="1"/>
-    <w:lsdException w:name="annotation reference" w:semiHidden="1" w:unhideWhenUsed="1"/>
-    <w:lsdException w:name="line number" w:semiHidden="1" w:unhideWhenUsed="1"/>
-    <w:lsdException w:name="page number" w:semiHidden="1" w:unhideWhenUsed="1"/>
-    <w:lsdException w:name="endnote reference" w:semiHidden="1" w:unhideWhenUsed="1"/>
-    <w:lsdException w:name="endnote text" w:semiHidden="1" w:unhideWhenUsed="1"/>
-    <w:lsdException w:name="table of authorities" w:semiHidden="1" w:unhideWhenUsed="1"/>
-    <w:lsdException w:name="macro" w:semiHidden="1" w:unhideWhenUsed="1"/>
-    <w:lsdException w:name="toa heading" w:semiHidden="1" w:unhideWhenUsed="1"/>
-    <w:lsdException w:name="List" w:semiHidden="1" w:unhideWhenUsed="1"/>
-    <w:lsdException w:name="List Bullet" w:semiHidden="1" w:unhideWhenUsed="1"/>
-    <w:lsdException w:name="List Number" w:semiHidden="1" w:unhideWhenUsed="1"/>
-    <w:lsdException w:name="List 2" w:semiHidden="1" w:unhideWhenUsed="1"/>
-    <w:lsdException w:name="List 3" w:semiHidden="1" w:unhideWhenUsed="1"/>
-    <w:lsdException w:name="List 4" w:semiHidden="1" w:unhideWhenUsed="1"/>
-    <w:lsdException w:name="List 5" w:semiHidden="1" w:unhideWhenUsed="1"/>
-    <w:lsdException w:name="List Bullet 2" w:semiHidden="1" w:unhideWhenUsed="1"/>
-    <w:lsdException w:name="List Bullet 3" w:semiHidden="1" w:unhideWhenUsed="1"/>
-    <w:lsdException w:name="List Bullet 4" w:semiHidden="1" w:unhideWhenUsed="1"/>
-    <w:lsdException w:name="List Bullet 5" w:semiHidden="1" w:unhideWhenUsed="1"/>
-    <w:lsdException w:name="List Number 2" w:semiHidden="1" w:unhideWhenUsed="1"/>
-    <w:lsdException w:name="List Number 3" w:semiHidden="1" w:unhideWhenUsed="1"/>
-    <w:lsdException w:name="List Number 4" w:semiHidden="1" w:unhideWhenUsed="1"/>
-    <w:lsdException w:name="List Number 5" w:semiHidden="1" w:unhideWhenUsed="1"/>
-    <w:lsdException w:name="Title" w:uiPriority="10" w:qFormat="1"/>
-    <w:lsdException w:name="Closing" w:semiHidden="1" w:unhideWhenUsed="1"/>
-    <w:lsdException w:name="Signature" w:semiHidden="1" w:unhideWhenUsed="1"/>
-    <w:lsdException w:name="Default Paragraph Font" w:semiHidden="1" w:uiPriority="1" w:unhideWhenUsed="1"/>
-    <w:lsdException w:name="Body Text" w:semiHidden="1" w:unhideWhenUsed="1"/>
-    <w:lsdException w:name="Body Text Indent" w:semiHidden="1" w:unhideWhenUsed="1"/>
-    <w:lsdException w:name="List Continue" w:semiHidden="1" w:unhideWhenUsed="1"/>
-    <w:lsdException w:name="List Continue 2" w:semiHidden="1" w:unhideWhenUsed="1"/>
-    <w:lsdException w:name="List Continue 3" w:semiHidden="1" w:unhideWhenUsed="1"/>
-    <w:lsdException w:name="List Continue 4" w:semiHidden="1" w:unhideWhenUsed="1"/>
-    <w:lsdException w:name="List Continue 5" w:semiHidden="1" w:unhideWhenUsed="1"/>
-    <w:lsdException w:name="Message Header" w:semiHidden="1" w:unhideWhenUsed="1"/>
-    <w:lsdException w:name="Subtitle" w:uiPriority="11" w:qFormat="1"/>
-    <w:lsdException w:name="Salutation" w:semiHidden="1" w:unhideWhenUsed="1"/>
-    <w:lsdException w:name="Date" w:semiHidden="1" w:unhideWhenUsed="1"/>
-    <w:lsdException w:name="Body Text First Indent" w:semiHidden="1" w:unhideWhenUsed="1"/>
-    <w:lsdException w:name="Body Text First Indent 2" w:semiHidden="1" w:unhideWhenUsed="1"/>
-    <w:lsdException w:name="Note Heading" w:semiHidden="1" w:unhideWhenUsed="1"/>
-    <w:lsdException w:name="Body Text 2" w:semiHidden="1" w:unhideWhenUsed="1"/>
-    <w:lsdException w:name="Body Text 3" w:semiHidden="1" w:unhideWhenUsed="1"/>
-    <w:lsdException w:name="Body Text Indent 2" w:semiHidden="1" w:unhideWhenUsed="1"/>
-    <w:lsdException w:name="Body Text Indent 3" w:semiHidden="1" w:unhideWhenUsed="1"/>
-    <w:lsdException w:name="Block Text" w:semiHidden="1" w:unhideWhenUsed="1"/>
-    <w:lsdException w:name="Hyperlink" w:semiHidden="1" w:unhideWhenUsed="1"/>
-    <w:lsdException w:name="FollowedHyperlink" w:semiHidden="1" w:unhideWhenUsed="1"/>
-    <w:lsdException w:name="Strong" w:uiPriority="22" w:qFormat="1"/>
-    <w:lsdException w:name="Emphasis" w:uiPriority="20" w:qFormat="1"/>
-    <w:lsdException w:name="Document Map" w:semiHidden="1" w:unhideWhenUsed="1"/>
-    <w:lsdException w:name="Plain Text" w:semiHidden="1" w:unhideWhenUsed="1"/>
-    <w:lsdException w:name="E-mail Signature" w:semiHidden="1" w:unhideWhenUsed="1"/>
-    <w:lsdException w:name="HTML Top of Form" w:semiHidden="1" w:unhideWhenUsed="1"/>
-    <w:lsdException w:name="HTML Bottom of Form" w:semiHidden="1" w:unhideWhenUsed="1"/>
-    <w:lsdException w:name="Normal (Web)" w:semiHidden="1" w:unhideWhenUsed="1"/>
-    <w:lsdException w:name="HTML Acronym" w:semiHidden="1" w:unhideWhenUsed="1"/>
-    <w:lsdException w:name="HTML Address" w:semiHidden="1" w:unhideWhenUsed="1"/>
-    <w:lsdException w:name="HTML Cite" w:semiHidden="1" w:unhideWhenUsed="1"/>
-    <w:lsdException w:name="HTML Code" w:semiHidden="1" w:unhideWhenUsed="1"/>
-    <w:lsdException w:name="HTML Definition" w:semiHidden="1" w:unhideWhenUsed="1"/>
-    <w:lsdException w:name="HTML Keyboard" w:semiHidden="1" w:unhideWhenUsed="1"/>
-    <w:lsdException w:name="HTML Preformatted" w:semiHidden="1" w:unhideWhenUsed="1"/>
-    <w:lsdException w:name="HTML Sample" w:semiHidden="1" w:unhideWhenUsed="1"/>
-    <w:lsdException w:name="HTML Typewriter" w:semiHidden="1" w:unhideWhenUsed="1"/>
-    <w:lsdException w:name="HTML Variable" w:semiHidden="1" w:unhideWhenUsed="1"/>
-    <w:lsdException w:name="Normal Table" w:semiHidden="1" w:unhideWhenUsed="1"/>
-    <w:lsdException w:name="annotation subject" w:semiHidden="1" w:unhideWhenUsed="1"/>
-    <w:lsdException w:name="No List" w:semiHidden="1" w:unhideWhenUsed="1"/>
-    <w:lsdException w:name="Outline List 1" w:semiHidden="1" w:unhideWhenUsed="1"/>
-    <w:lsdException w:name="Outline List 2" w:semiHidden="1" w:unhideWhenUsed="1"/>
-    <w:lsdException w:name="Outline List 3" w:semiHidden="1" w:unhideWhenUsed="1"/>
-    <w:lsdException w:name="Table Simple 1" w:semiHidden="1" w:unhideWhenUsed="1"/>
-    <w:lsdException w:name="Table Simple 2" w:semiHidden="1" w:unhideWhenUsed="1"/>
-    <w:lsdException w:name="Table Simple 3" w:semiHidden="1" w:unhideWhenUsed="1"/>
-    <w:lsdException w:name="Table Classic 1" w:semiHidden="1" w:unhideWhenUsed="1"/>
-    <w:lsdException w:name="Table Classic 2" w:semiHidden="1" w:unhideWhenUsed="1"/>
-    <w:lsdException w:name="Table Classic 3" w:semiHidden="1" w:unhideWhenUsed="1"/>
-    <w:lsdException w:name="Table Classic 4" w:semiHidden="1" w:unhideWhenUsed="1"/>
-    <w:lsdException w:name="Table Colorful 1" w:semiHidden="1" w:unhideWhenUsed="1"/>
-    <w:lsdException w:name="Table Colorful 2" w:semiHidden="1" w:unhideWhenUsed="1"/>
-    <w:lsdException w:name="Table Colorful 3" w:semiHidden="1" w:unhideWhenUsed="1"/>
-    <w:lsdException w:name="Table Columns 1" w:semiHidden="1" w:unhideWhenUsed="1"/>
-    <w:lsdException w:name="Table Columns 2" w:semiHidden="1" w:unhideWhenUsed="1"/>
-    <w:lsdException w:name="Table Columns 3" w:semiHidden="1" w:unhideWhenUsed="1"/>
-    <w:lsdException w:name="Table Columns 4" w:semiHidden="1" w:unhideWhenUsed="1"/>
-    <w:lsdException w:name="Table Columns 5" w:semiHidden="1" w:unhideWhenUsed="1"/>
-    <w:lsdException w:name="Table Grid 1" w:semiHidden="1" w:unhideWhenUsed="1"/>
-    <w:lsdException w:name="Table Grid 2" w:semiHidden="1" w:unhideWhenUsed="1"/>
-    <w:lsdException w:name="Table Grid 3" w:semiHidden="1" w:unhideWhenUsed="1"/>
-    <w:lsdException w:name="Table Grid 4" w:semiHidden="1" w:unhideWhenUsed="1"/>
-    <w:lsdException w:name="Table Grid 5" w:semiHidden="1" w:unhideWhenUsed="1"/>
-    <w:lsdException w:name="Table Grid 6" w:semiHidden="1" w:unhideWhenUsed="1"/>
-    <w:lsdException w:name="Table Grid 7" w:semiHidden="1" w:unhideWhenUsed="1"/>
-    <w:lsdException w:name="Table Grid 8" w:semiHidden="1" w:unhideWhenUsed="1"/>
-    <w:lsdException w:name="Table List 1" w:semiHidden="1" w:unhideWhenUsed="1"/>
-    <w:lsdException w:name="Table List 2" w:semiHidden="1" w:unhideWhenUsed="1"/>
-    <w:lsdException w:name="Table List 3" w:semiHidden="1" w:unhideWhenUsed="1"/>
-    <w:lsdException w:name="Table List 4" w:semiHidden="1" w:unhideWhenUsed="1"/>
-    <w:lsdException w:name="Table List 5" w:semiHidden="1" w:unhideWhenUsed="1"/>
-    <w:lsdException w:name="Table List 6" w:semiHidden="1" w:unhideWhenUsed="1"/>
-    <w:lsdException w:name="Table List 7" w:semiHidden="1" w:unhideWhenUsed="1"/>
-    <w:lsdException w:name="Table List 8" w:semiHidden="1" w:unhideWhenUsed="1"/>
-    <w:lsdException w:name="Table 3D effects 1" w:semiHidden="1" w:unhideWhenUsed="1"/>
-    <w:lsdException w:name="Table 3D effects 2" w:semiHidden="1" w:unhideWhenUsed="1"/>
-    <w:lsdException w:name="Table 3D effects 3" w:semiHidden="1" w:unhideWhenUsed="1"/>
-    <w:lsdException w:name="Table Contemporary" w:semiHidden="1" w:unhideWhenUsed="1"/>
-    <w:lsdException w:name="Table Elegant" w:semiHidden="1" w:unhideWhenUsed="1"/>
-    <w:lsdException w:name="Table Professional" w:semiHidden="1" w:unhideWhenUsed="1"/>
-    <w:lsdException w:name="Table Subtle 1" w:semiHidden="1" w:unhideWhenUsed="1"/>
-    <w:lsdException w:name="Table Subtle 2" w:semiHidden="1" w:unhideWhenUsed="1"/>
-    <w:lsdException w:name="Table Web 1" w:semiHidden="1" w:unhideWhenUsed="1"/>
-    <w:lsdException w:name="Table Web 2" w:semiHidden="1" w:unhideWhenUsed="1"/>
-    <w:lsdException w:name="Table Web 3" w:semiHidden="1" w:unhideWhenUsed="1"/>
-    <w:lsdException w:name="Balloon Text" w:semiHidden="1" w:unhideWhenUsed="1"/>
-    <w:lsdException w:name="Table Grid" w:uiPriority="59"/>
-    <w:lsdException w:name="Table Theme" w:semiHidden="1" w:unhideWhenUsed="1"/>
-    <w:lsdException w:name="Placeholder Text" w:semiHidden="1"/>
-    <w:lsdException w:name="No Spacing" w:uiPriority="1" w:qFormat="1"/>
-    <w:lsdException w:name="Light Shading" w:uiPriority="60"/>
-    <w:lsdException w:name="Light List" w:uiPriority="61"/>
-    <w:lsdException w:name="Light Grid" w:uiPriority="62"/>
-    <w:lsdException w:name="Medium Shading 1" w:uiPriority="63"/>
-    <w:lsdException w:name="Medium Shading 2" w:uiPriority="64"/>
-    <w:lsdException w:name="Medium List 1" w:uiPriority="65"/>
-    <w:lsdException w:name="Medium List 2" w:uiPriority="66"/>
-    <w:lsdException w:name="Medium Grid 1" w:uiPriority="67"/>
-    <w:lsdException w:name="Medium Grid 2" w:uiPriority="68"/>
-    <w:lsdException w:name="Medium Grid 3" w:uiPriority="69"/>
-    <w:lsdException w:name="Dark List" w:uiPriority="70"/>
-    <w:lsdException w:name="Colorful Shading" w:uiPriority="71"/>
-    <w:lsdException w:name="Colorful List" w:uiPriority="72"/>
-    <w:lsdException w:name="Colorful Grid" w:uiPriority="73"/>
-    <w:lsdException w:name="Light Shading Accent 1" w:uiPriority="60"/>
-    <w:lsdException w:name="Light List Accent 1" w:uiPriority="61"/>
-    <w:lsdException w:name="Light Grid Accent 1" w:uiPriority="62"/>
-    <w:lsdException w:name="Medium Shading 1 Accent 1" w:uiPriority="63"/>
-    <w:lsdException w:name="Medium Shading 2 Accent 1" w:uiPriority="64"/>
-    <w:lsdException w:name="Medium List 1 Accent 1" w:uiPriority="65"/>
-    <w:lsdException w:name="Revision" w:semiHidden="1"/>
-    <w:lsdException w:name="List Paragraph" w:uiPriority="34" w:qFormat="1"/>
-    <w:lsdException w:name="Quote" w:uiPriority="29" w:qFormat="1"/>
-    <w:lsdException w:name="Intense Quote" w:uiPriority="30" w:qFormat="1"/>
-    <w:lsdException w:name="Medium List 2 Accent 1" w:uiPriority="66"/>
-    <w:lsdException w:name="Medium Grid 1 Accent 1" w:uiPriority="67"/>
-    <w:lsdException w:name="Medium Grid 2 Accent 1" w:uiPriority="68"/>
-    <w:lsdException w:name="Medium Grid 3 Accent 1" w:uiPriority="69"/>
-    <w:lsdException w:name="Dark List Accent 1" w:uiPriority="70"/>
-    <w:lsdException w:name="Colorful Shading Accent 1" w:uiPriority="71"/>
-    <w:lsdException w:name="Colorful List Accent 1" w:uiPriority="72"/>
-    <w:lsdException w:name="Colorful Grid Accent 1" w:uiPriority="73"/>
-    <w:lsdException w:name="Light Shading Accent 2" w:uiPriority="60"/>
-    <w:lsdException w:name="Light List Accent 2" w:uiPriority="61"/>
-    <w:lsdException w:name="Light Grid Accent 2" w:uiPriority="62"/>
-    <w:lsdException w:name="Medium Shading 1 Accent 2" w:uiPriority="63"/>
-    <w:lsdException w:name="Medium Shading 2 Accent 2" w:uiPriority="64"/>
-    <w:lsdException w:name="Medium List 1 Accent 2" w:uiPriority="65"/>
-    <w:lsdException w:name="Medium List 2 Accent 2" w:uiPriority="66"/>
-    <w:lsdException w:name="Medium Grid 1 Accent 2" w:uiPriority="67"/>
-    <w:lsdException w:name="Medium Grid 2 Accent 2" w:uiPriority="68"/>
-    <w:lsdException w:name="Medium Grid 3 Accent 2" w:uiPriority="69"/>
-    <w:lsdException w:name="Dark List Accent 2" w:uiPriority="70"/>
-    <w:lsdException w:name="Colorful Shading Accent 2" w:uiPriority="71"/>
-    <w:lsdException w:name="Colorful List Accent 2" w:uiPriority="72"/>
-    <w:lsdException w:name="Colorful Grid Accent 2" w:uiPriority="73"/>
-    <w:lsdException w:name="Light Shading Accent 3" w:uiPriority="60"/>
-    <w:lsdException w:name="Light List Accent 3" w:uiPriority="61"/>
-    <w:lsdException w:name="Light Grid Accent 3" w:uiPriority="62"/>
-    <w:lsdException w:name="Medium Shading 1 Accent 3" w:uiPriority="63"/>
-    <w:lsdException w:name="Medium Shading 2 Accent 3" w:uiPriority="64"/>
-    <w:lsdException w:name="Medium List 1 Accent 3" w:uiPriority="65"/>
-    <w:lsdException w:name="Medium List 2 Accent 3" w:uiPriority="66"/>
-    <w:lsdException w:name="Medium Grid 1 Accent 3" w:uiPriority="67"/>
-    <w:lsdException w:name="Medium Grid 2 Accent 3" w:uiPriority="68"/>
-    <w:lsdException w:name="Medium Grid 3 Accent 3" w:uiPriority="69"/>
-    <w:lsdException w:name="Dark List Accent 3" w:uiPriority="70"/>
-    <w:lsdException w:name="Colorful Shading Accent 3" w:uiPriority="71"/>
-    <w:lsdException w:name="Colorful List Accent 3" w:uiPriority="72"/>
-    <w:lsdException w:name="Colorful Grid Accent 3" w:uiPriority="73"/>
-    <w:lsdException w:name="Light Shading Accent 4" w:uiPriority="60"/>
-    <w:lsdException w:name="Light List Accent 4" w:uiPriority="61"/>
-    <w:lsdException w:name="Light Grid Accent 4" w:uiPriority="62"/>
-    <w:lsdException w:name="Medium Shading 1 Accent 4" w:uiPriority="63"/>
-    <w:lsdException w:name="Medium Shading 2 Accent 4" w:uiPriority="64"/>
-    <w:lsdException w:name="Medium List 1 Accent 4" w:uiPriority="65"/>
-    <w:lsdException w:name="Medium List 2 Accent 4" w:uiPriority="66"/>
-    <w:lsdException w:name="Medium Grid 1 Accent 4" w:uiPriority="67"/>
-    <w:lsdException w:name="Medium Grid 2 Accent 4" w:uiPriority="68"/>
-    <w:lsdException w:name="Medium Grid 3 Accent 4" w:uiPriority="69"/>
-    <w:lsdException w:name="Dark List Accent 4" w:uiPriority="70"/>
-    <w:lsdException w:name="Colorful Shading Accent 4" w:uiPriority="71"/>
-    <w:lsdException w:name="Colorful List Accent 4" w:uiPriority="72"/>
-    <w:lsdException w:name="Colorful Grid Accent 4" w:uiPriority="73"/>
-    <w:lsdException w:name="Light Shading Accent 5" w:uiPriority="60"/>
-    <w:lsdException w:name="Light List Accent 5" w:uiPriority="61"/>
-    <w:lsdException w:name="Light Grid Accent 5" w:uiPriority="62"/>
-    <w:lsdException w:name="Medium Shading 1 Accent 5" w:uiPriority="63"/>
-    <w:lsdException w:name="Medium Shading 2 Accent 5" w:uiPriority="64"/>
-    <w:lsdException w:name="Medium List 1 Accent 5" w:uiPriority="65"/>
-    <w:lsdException w:name="Medium List 2 Accent 5" w:uiPriority="66"/>
-    <w:lsdException w:name="Medium Grid 1 Accent 5" w:uiPriority="67"/>
-    <w:lsdException w:name="Medium Grid 2 Accent 5" w:uiPriority="68"/>
-    <w:lsdException w:name="Medium Grid 3 Accent 5" w:uiPriority="69"/>
-    <w:lsdException w:name="Dark List Accent 5" w:uiPriority="70"/>
-    <w:lsdException w:name="Colorful Shading Accent 5" w:uiPriority="71"/>
-    <w:lsdException w:name="Colorful List Accent 5" w:uiPriority="72"/>
-    <w:lsdException w:name="Colorful Grid Accent 5" w:uiPriority="73"/>
-    <w:lsdException w:name="Light Shading Accent 6" w:uiPriority="60"/>
-    <w:lsdException w:name="Light List Accent 6" w:uiPriority="61"/>
-    <w:lsdException w:name="Light Grid Accent 6" w:uiPriority="62"/>
-    <w:lsdException w:name="Medium Shading 1 Accent 6" w:uiPriority="63"/>
-    <w:lsdException w:name="Medium Shading 2 Accent 6" w:uiPriority="64"/>
-    <w:lsdException w:name="Medium List 1 Accent 6" w:uiPriority="65"/>
-    <w:lsdException w:name="Medium List 2 Accent 6" w:uiPriority="66"/>
-    <w:lsdException w:name="Medium Grid 1 Accent 6" w:uiPriority="67"/>
-    <w:lsdException w:name="Medium Grid 2 Accent 6" w:uiPriority="68"/>
-    <w:lsdException w:name="Medium Grid 3 Accent 6" w:uiPriority="69"/>
-    <w:lsdException w:name="Dark List Accent 6" w:uiPriority="70"/>
-    <w:lsdException w:name="Colorful Shading Accent 6" w:uiPriority="71"/>
-    <w:lsdException w:name="Colorful List Accent 6" w:uiPriority="72"/>
-    <w:lsdException w:name="Colorful Grid Accent 6" w:uiPriority="73"/>
-    <w:lsdException w:name="Subtle Emphasis" w:uiPriority="19" w:qFormat="1"/>
-    <w:lsdException w:name="Intense Emphasis" w:uiPriority="21" w:qFormat="1"/>
-    <w:lsdException w:name="Subtle Reference" w:uiPriority="31" w:qFormat="1"/>
-    <w:lsdException w:name="Intense Reference" w:uiPriority="32" w:qFormat="1"/>
-    <w:lsdException w:name="Book Title" w:uiPriority="33" w:qFormat="1"/>
-    <w:lsdException w:name="Bibliography" w:semiHidden="1" w:uiPriority="37" w:unhideWhenUsed="1"/>
-    <w:lsdException w:name="TOC Heading" w:semiHidden="1" w:uiPriority="39" w:unhideWhenUsed="1" w:qFormat="1"/>
-    <w:lsdException w:name="Plain Table 1" w:uiPriority="41"/>
-    <w:lsdException w:name="Plain Table 2" w:uiPriority="42"/>
-    <w:lsdException w:name="Plain Table 3" w:uiPriority="43"/>
-    <w:lsdException w:name="Plain Table 4" w:uiPriority="44"/>
-    <w:lsdException w:name="Plain Table 5" w:uiPriority="45"/>
-    <w:lsdException w:name="Grid Table Light" w:uiPriority="40"/>
-    <w:lsdException w:name="Grid Table 1 Light" w:uiPriority="46"/>
-    <w:lsdException w:name="Grid Table 2" w:uiPriority="47"/>
-    <w:lsdException w:name="Grid Table 3" w:uiPriority="48"/>
-    <w:lsdException w:name="Grid Table 4" w:uiPriority="49"/>
-    <w:lsdException w:name="Grid Table 5 Dark" w:uiPriority="50"/>
-    <w:lsdException w:name="Grid Table 6 Colorful" w:uiPriority="51"/>
-    <w:lsdException w:name="Grid Table 7 Colorful" w:uiPriority="52"/>
-    <w:lsdException w:name="Grid Table 1 Light Accent 1" w:uiPriority="46"/>
-    <w:lsdException w:name="Grid Table 2 Accent 1" w:uiPriority="47"/>
-    <w:lsdException w:name="Grid Table 3 Accent 1" w:uiPriority="48"/>
-    <w:lsdException w:name="Grid Table 4 Accent 1" w:uiPriority="49"/>
-    <w:lsdException w:name="Grid Table 5 Dark Accent 1" w:uiPriority="50"/>
-    <w:lsdException w:name="Grid Table 6 Colorful Accent 1" w:uiPriority="51"/>
-    <w:lsdException w:name="Grid Table 7 Colorful Accent 1" w:uiPriority="52"/>
-    <w:lsdException w:name="Grid Table 1 Light Accent 2" w:uiPriority="46"/>
-    <w:lsdException w:name="Grid Table 2 Accent 2" w:uiPriority="47"/>
-    <w:lsdException w:name="Grid Table 3 Accent 2" w:uiPriority="48"/>
-    <w:lsdException w:name="Grid Table 4 Accent 2" w:uiPriority="49"/>
-    <w:lsdException w:name="Grid Table 5 Dark Accent 2" w:uiPriority="50"/>
-    <w:lsdException w:name="Grid Table 6 Colorful Accent 2" w:uiPriority="51"/>
-    <w:lsdException w:name="Grid Table 7 Colorful Accent 2" w:uiPriority="52"/>
-    <w:lsdException w:name="Grid Table 1 Light Accent 3" w:uiPriority="46"/>
-    <w:lsdException w:name="Grid Table 2 Accent 3" w:uiPriority="47"/>
-    <w:lsdException w:name="Grid Table 3 Accent 3" w:uiPriority="48"/>
-    <w:lsdException w:name="Grid Table 4 Accent 3" w:uiPriority="49"/>
-    <w:lsdException w:name="Grid Table 5 Dark Accent 3" w:uiPriority="50"/>
-    <w:lsdException w:name="Grid Table 6 Colorful Accent 3" w:uiPriority="51"/>
-    <w:lsdException w:name="Grid Table 7 Colorful Accent 3" w:uiPriority="52"/>
-    <w:lsdException w:name="Grid Table 1 Light Accent 4" w:uiPriority="46"/>
-    <w:lsdException w:name="Grid Table 2 Accent 4" w:uiPriority="47"/>
-    <w:lsdException w:name="Grid Table 3 Accent 4" w:uiPriority="48"/>
-    <w:lsdException w:name="Grid Table 4 Accent 4" w:uiPriority="49"/>
-    <w:lsdException w:name="Grid Table 5 Dark Accent 4" w:uiPriority="50"/>
-    <w:lsdException w:name="Grid Table 6 Colorful Accent 4" w:uiPriority="51"/>
-    <w:lsdException w:name="Grid Table 7 Colorful Accent 4" w:uiPriority="52"/>
-    <w:lsdException w:name="Grid Table 1 Light Accent 5" w:uiPriority="46"/>
-    <w:lsdException w:name="Grid Table 2 Accent 5" w:uiPriority="47"/>
-    <w:lsdException w:name="Grid Table 3 Accent 5" w:uiPriority="48"/>
-    <w:lsdException w:name="Grid Table 4 Accent 5" w:uiPriority="49"/>
-    <w:lsdException w:name="Grid Table 5 Dark Accent 5" w:uiPriority="50"/>
-    <w:lsdException w:name="Grid Table 6 Colorful Accent 5" w:uiPriority="51"/>
-    <w:lsdException w:name="Grid Table 7 Colorful Accent 5" w:uiPriority="52"/>
-    <w:lsdException w:name="Grid Table 1 Light Accent 6" w:uiPriority="46"/>
-    <w:lsdException w:name="Grid Table 2 Accent 6" w:uiPriority="47"/>
-    <w:lsdException w:name="Grid Table 3 Accent 6" w:uiPriority="48"/>
-    <w:lsdException w:name="Grid Table 4 Accent 6" w:uiPriority="49"/>
-    <w:lsdException w:name="Grid Table 5 Dark Accent 6" w:uiPriority="50"/>
-    <w:lsdException w:name="Grid Table 6 Colorful Accent 6" w:uiPriority="51"/>
-    <w:lsdException w:name="Grid Table 7 Colorful Accent 6" w:uiPriority="52"/>
-    <w:lsdException w:name="List Table 1 Light" w:uiPriority="46"/>
-    <w:lsdException w:name="List Table 2" w:uiPriority="47"/>
-    <w:lsdException w:name="List Table 3" w:uiPriority="48"/>
-    <w:lsdException w:name="List Table 4" w:uiPriority="49"/>
-    <w:lsdException w:name="List Table 5 Dark" w:uiPriority="50"/>
-    <w:lsdException w:name="List Table 6 Colorful" w:uiPriority="51"/>
-    <w:lsdException w:name="List Table 7 Colorful" w:uiPriority="52"/>
-    <w:lsdException w:name="List Table 1 Light Accent 1" w:uiPriority="46"/>
-    <w:lsdException w:name="List Table 2 Accent 1" w:uiPriority="47"/>
-    <w:lsdException w:name="List Table 3 Accent 1" w:uiPriority="48"/>
-    <w:lsdException w:name="List Table 4 Accent 1" w:uiPriority="49"/>
-    <w:lsdException w:name="List Table 5 Dark Accent 1" w:uiPriority="50"/>
-    <w:lsdException w:name="List Table 6 Colorful Accent 1" w:uiPriority="51"/>
-    <w:lsdException w:name="List Table 7 Colorful Accent 1" w:uiPriority="52"/>
-    <w:lsdException w:name="List Table 1 Light Accent 2" w:uiPriority="46"/>
-    <w:lsdException w:name="List Table 2 Accent 2" w:uiPriority="47"/>
-    <w:lsdException w:name="List Table 3 Accent 2" w:uiPriority="48"/>
-    <w:lsdException w:name="List Table 4 Accent 2" w:uiPriority="49"/>
-    <w:lsdException w:name="List Table 5 Dark Accent 2" w:uiPriority="50"/>
-    <w:lsdException w:name="List Table 6 Colorful Accent 2" w:uiPriority="51"/>
-    <w:lsdException w:name="List Table 7 Colorful Accent 2" w:uiPriority="52"/>
-    <w:lsdException w:name="List Table 1 Light Accent 3" w:uiPriority="46"/>
-    <w:lsdException w:name="List Table 2 Accent 3" w:uiPriority="47"/>
-    <w:lsdException w:name="List Table 3 Accent 3" w:uiPriority="48"/>
-    <w:lsdException w:name="List Table 4 Accent 3" w:uiPriority="49"/>
-    <w:lsdException w:name="List Table 5 Dark Accent 3" w:uiPriority="50"/>
-    <w:lsdException w:name="List Table 6 Colorful Accent 3" w:uiPriority="51"/>
-    <w:lsdException w:name="List Table 7 Colorful Accent 3" w:uiPriority="52"/>
-    <w:lsdException w:name="List Table 1 Light Accent 4" w:uiPriority="46"/>
-    <w:lsdException w:name="List Table 2 Accent 4" w:uiPriority="47"/>
-    <w:lsdException w:name="List Table 3 Accent 4" w:uiPriority="48"/>
-    <w:lsdException w:name="List Table 4 Accent 4" w:uiPriority="49"/>
-    <w:lsdException w:name="List Table 5 Dark Accent 4" w:uiPriority="50"/>
-    <w:lsdException w:name="List Table 6 Colorful Accent 4" w:uiPriority="51"/>
-    <w:lsdException w:name="List Table 7 Colorful Accent 4" w:uiPriority="52"/>
-    <w:lsdException w:name="List Table 1 Light Accent 5" w:uiPriority="46"/>
-    <w:lsdException w:name="List Table 2 Accent 5" w:uiPriority="47"/>
-    <w:lsdException w:name="List Table 3 Accent 5" w:uiPriority="48"/>
-    <w:lsdException w:name="List Table 4 Accent 5" w:uiPriority="49"/>
-    <w:lsdException w:name="List Table 5 Dark Accent 5" w:uiPriority="50"/>
-    <w:lsdException w:name="List Table 6 Colorful Accent 5" w:uiPriority="51"/>
-    <w:lsdException w:name="List Table 7 Colorful Accent 5" w:uiPriority="52"/>
-    <w:lsdException w:name="List Table 1 Light Accent 6" w:uiPriority="46"/>
-    <w:lsdException w:name="List Table 2 Accent 6" w:uiPriority="47"/>
-    <w:lsdException w:name="List Table 3 Accent 6" w:uiPriority="48"/>
-    <w:lsdException w:name="List Table 4 Accent 6" w:uiPriority="49"/>
-    <w:lsdException w:name="List Table 5 Dark Accent 6" w:uiPriority="50"/>
-    <w:lsdException w:name="List Table 6 Colorful Accent 6" w:uiPriority="51"/>
-    <w:lsdException w:name="List Table 7 Colorful Accent 6" w:uiPriority="52"/>
+  <w:latentStyles w:defLockedState="0" w:defUIPriority="99" w:defSemiHidden="1" w:defUnhideWhenUsed="1" w:defQFormat="0" w:count="267">
+    <w:lsdException w:name="Normal" w:semiHidden="0" w:uiPriority="0" w:unhideWhenUsed="0" w:qFormat="1"/>
+    <w:lsdException w:name="heading 1" w:semiHidden="0" w:uiPriority="9" w:unhideWhenUsed="0" w:qFormat="1"/>
+    <w:lsdException w:name="heading 2" w:uiPriority="9" w:qFormat="1"/>
+    <w:lsdException w:name="heading 3" w:uiPriority="9" w:qFormat="1"/>
+    <w:lsdException w:name="heading 4" w:uiPriority="9" w:qFormat="1"/>
+    <w:lsdException w:name="heading 5" w:uiPriority="9" w:qFormat="1"/>
+    <w:lsdException w:name="heading 6" w:uiPriority="9" w:qFormat="1"/>
+    <w:lsdException w:name="heading 7" w:uiPriority="9" w:qFormat="1"/>
+    <w:lsdException w:name="heading 8" w:uiPriority="9" w:qFormat="1"/>
+    <w:lsdException w:name="heading 9" w:uiPriority="9" w:qFormat="1"/>
+    <w:lsdException w:name="toc 1" w:uiPriority="39"/>
+    <w:lsdException w:name="toc 2" w:uiPriority="39"/>
+    <w:lsdException w:name="toc 3" w:uiPriority="39"/>
+    <w:lsdException w:name="toc 4" w:uiPriority="39"/>
+    <w:lsdException w:name="toc 5" w:uiPriority="39"/>
+    <w:lsdException w:name="toc 6" w:uiPriority="39"/>
+    <w:lsdException w:name="toc 7" w:uiPriority="39"/>
+    <w:lsdException w:name="toc 8" w:uiPriority="39"/>
+    <w:lsdException w:name="toc 9" w:uiPriority="39"/>
+    <w:lsdException w:name="caption" w:uiPriority="35" w:qFormat="1"/>
+    <w:lsdException w:name="Title" w:semiHidden="0" w:uiPriority="10" w:unhideWhenUsed="0" w:qFormat="1"/>
+    <w:lsdException w:name="Default Paragraph Font" w:uiPriority="1"/>
+    <w:lsdException w:name="Subtitle" w:semiHidden="0" w:uiPriority="11" w:unhideWhenUsed="0" w:qFormat="1"/>
+    <w:lsdException w:name="Strong" w:semiHidden="0" w:uiPriority="22" w:unhideWhenUsed="0" w:qFormat="1"/>
+    <w:lsdException w:name="Emphasis" w:semiHidden="0" w:uiPriority="20" w:unhideWhenUsed="0" w:qFormat="1"/>
+    <w:lsdException w:name="Table Grid" w:semiHidden="0" w:uiPriority="59" w:unhideWhenUsed="0"/>
+    <w:lsdException w:name="Placeholder Text" w:unhideWhenUsed="0"/>
+    <w:lsdException w:name="No Spacing" w:semiHidden="0" w:uiPriority="1" w:unhideWhenUsed="0" w:qFormat="1"/>
+    <w:lsdException w:name="Light Shading" w:semiHidden="0" w:uiPriority="60" w:unhideWhenUsed="0"/>
+    <w:lsdException w:name="Light List" w:semiHidden="0" w:uiPriority="61" w:unhideWhenUsed="0"/>
+    <w:lsdException w:name="Light Grid" w:semiHidden="0" w:uiPriority="62" w:unhideWhenUsed="0"/>
+    <w:lsdException w:name="Medium Shading 1" w:semiHidden="0" w:uiPriority="63" w:unhideWhenUsed="0"/>
+    <w:lsdException w:name="Medium Shading 2" w:semiHidden="0" w:uiPriority="64" w:unhideWhenUsed="0"/>
+    <w:lsdException w:name="Medium List 1" w:semiHidden="0" w:uiPriority="65" w:unhideWhenUsed="0"/>
+    <w:lsdException w:name="Medium List 2" w:semiHidden="0" w:uiPriority="66" w:unhideWhenUsed="0"/>
+    <w:lsdException w:name="Medium Grid 1" w:semiHidden="0" w:uiPriority="67" w:unhideWhenUsed="0"/>
+    <w:lsdException w:name="Medium Grid 2" w:semiHidden="0" w:uiPriority="68" w:unhideWhenUsed="0"/>
+    <w:lsdException w:name="Medium Grid 3" w:semiHidden="0" w:uiPriority="69" w:unhideWhenUsed="0"/>
+    <w:lsdException w:name="Dark List" w:semiHidden="0" w:uiPriority="70" w:unhideWhenUsed="0"/>
+    <w:lsdException w:name="Colorful Shading" w:semiHidden="0" w:uiPriority="71" w:unhideWhenUsed="0"/>
+    <w:lsdException w:name="Colorful List" w:semiHidden="0" w:uiPriority="72" w:unhideWhenUsed="0"/>
+    <w:lsdException w:name="Colorful Grid" w:semiHidden="0" w:uiPriority="73" w:unhideWhenUsed="0"/>
+    <w:lsdException w:name="Light Shading Accent 1" w:semiHidden="0" w:uiPriority="60" w:unhideWhenUsed="0"/>
+    <w:lsdException w:name="Light List Accent 1" w:semiHidden="0" w:uiPriority="61" w:unhideWhenUsed="0"/>
+    <w:lsdException w:name="Light Grid Accent 1" w:semiHidden="0" w:uiPriority="62" w:unhideWhenUsed="0"/>
+    <w:lsdException w:name="Medium Shading 1 Accent 1" w:semiHidden="0" w:uiPriority="63" w:unhideWhenUsed="0"/>
+    <w:lsdException w:name="Medium Shading 2 Accent 1" w:semiHidden="0" w:uiPriority="64" w:unhideWhenUsed="0"/>
+    <w:lsdException w:name="Medium List 1 Accent 1" w:semiHidden="0" w:uiPriority="65" w:unhideWhenUsed="0"/>
+    <w:lsdException w:name="Revision" w:unhideWhenUsed="0"/>
+    <w:lsdException w:name="List Paragraph" w:semiHidden="0" w:uiPriority="34" w:unhideWhenUsed="0" w:qFormat="1"/>
+    <w:lsdException w:name="Quote" w:semiHidden="0" w:uiPriority="29" w:unhideWhenUsed="0" w:qFormat="1"/>
+    <w:lsdException w:name="Intense Quote" w:semiHidden="0" w:uiPriority="30" w:unhideWhenUsed="0" w:qFormat="1"/>
+    <w:lsdException w:name="Medium List 2 Accent 1" w:semiHidden="0" w:uiPriority="66" w:unhideWhenUsed="0"/>
+    <w:lsdException w:name="Medium Grid 1 Accent 1" w:semiHidden="0" w:uiPriority="67" w:unhideWhenUsed="0"/>
+    <w:lsdException w:name="Medium Grid 2 Accent 1" w:semiHidden="0" w:uiPriority="68" w:unhideWhenUsed="0"/>
+    <w:lsdException w:name="Medium Grid 3 Accent 1" w:semiHidden="0" w:uiPriority="69" w:unhideWhenUsed="0"/>
+    <w:lsdException w:name="Dark List Accent 1" w:semiHidden="0" w:uiPriority="70" w:unhideWhenUsed="0"/>
+    <w:lsdException w:name="Colorful Shading Accent 1" w:semiHidden="0" w:uiPriority="71" w:unhideWhenUsed="0"/>
+    <w:lsdException w:name="Colorful List Accent 1" w:semiHidden="0" w:uiPriority="72" w:unhideWhenUsed="0"/>
+    <w:lsdException w:name="Colorful Grid Accent 1" w:semiHidden="0" w:uiPriority="73" w:unhideWhenUsed="0"/>
+    <w:lsdException w:name="Light Shading Accent 2" w:semiHidden="0" w:uiPriority="60" w:unhideWhenUsed="0"/>
+    <w:lsdException w:name="Light List Accent 2" w:semiHidden="0" w:uiPriority="61" w:unhideWhenUsed="0"/>
+    <w:lsdException w:name="Light Grid Accent 2" w:semiHidden="0" w:uiPriority="62" w:unhideWhenUsed="0"/>
+    <w:lsdException w:name="Medium Shading 1 Accent 2" w:semiHidden="0" w:uiPriority="63" w:unhideWhenUsed="0"/>
+    <w:lsdException w:name="Medium Shading 2 Accent 2" w:semiHidden="0" w:uiPriority="64" w:unhideWhenUsed="0"/>
+    <w:lsdException w:name="Medium List 1 Accent 2" w:semiHidden="0" w:uiPriority="65" w:unhideWhenUsed="0"/>
+    <w:lsdException w:name="Medium List 2 Accent 2" w:semiHidden="0" w:uiPriority="66" w:unhideWhenUsed="0"/>
+    <w:lsdException w:name="Medium Grid 1 Accent 2" w:semiHidden="0" w:uiPriority="67" w:unhideWhenUsed="0"/>
+    <w:lsdException w:name="Medium Grid 2 Accent 2" w:semiHidden="0" w:uiPriority="68" w:unhideWhenUsed="0"/>
+    <w:lsdException w:name="Medium Grid 3 Accent 2" w:semiHidden="0" w:uiPriority="69" w:unhideWhenUsed="0"/>
+    <w:lsdException w:name="Dark List Accent 2" w:semiHidden="0" w:uiPriority="70" w:unhideWhenUsed="0"/>
+    <w:lsdException w:name="Colorful Shading Accent 2" w:semiHidden="0" w:uiPriority="71" w:unhideWhenUsed="0"/>
+    <w:lsdException w:name="Colorful List Accent 2" w:semiHidden="0" w:uiPriority="72" w:unhideWhenUsed="0"/>
+    <w:lsdException w:name="Colorful Grid Accent 2" w:semiHidden="0" w:uiPriority="73" w:unhideWhenUsed="0"/>
+    <w:lsdException w:name="Light Shading Accent 3" w:semiHidden="0" w:uiPriority="60" w:unhideWhenUsed="0"/>
+    <w:lsdException w:name="Light List Accent 3" w:semiHidden="0" w:uiPriority="61" w:unhideWhenUsed="0"/>
+    <w:lsdException w:name="Light Grid Accent 3" w:semiHidden="0" w:uiPriority="62" w:unhideWhenUsed="0"/>
+    <w:lsdException w:name="Medium Shading 1 Accent 3" w:semiHidden="0" w:uiPriority="63" w:unhideWhenUsed="0"/>
+    <w:lsdException w:name="Medium Shading 2 Accent 3" w:semiHidden="0" w:uiPriority="64" w:unhideWhenUsed="0"/>
+    <w:lsdException w:name="Medium List 1 Accent 3" w:semiHidden="0" w:uiPriority="65" w:unhideWhenUsed="0"/>
+    <w:lsdException w:name="Medium List 2 Accent 3" w:semiHidden="0" w:uiPriority="66" w:unhideWhenUsed="0"/>
+    <w:lsdException w:name="Medium Grid 1 Accent 3" w:semiHidden="0" w:uiPriority="67" w:unhideWhenUsed="0"/>
+    <w:lsdException w:name="Medium Grid 2 Accent 3" w:semiHidden="0" w:uiPriority="68" w:unhideWhenUsed="0"/>
+    <w:lsdException w:name="Medium Grid 3 Accent 3" w:semiHidden="0" w:uiPriority="69" w:unhideWhenUsed="0"/>
+    <w:lsdException w:name="Dark List Accent 3" w:semiHidden="0" w:uiPriority="70" w:unhideWhenUsed="0"/>
+    <w:lsdException w:name="Colorful Shading Accent 3" w:semiHidden="0" w:uiPriority="71" w:unhideWhenUsed="0"/>
+    <w:lsdException w:name="Colorful List Accent 3" w:semiHidden="0" w:uiPriority="72" w:unhideWhenUsed="0"/>
+    <w:lsdException w:name="Colorful Grid Accent 3" w:semiHidden="0" w:uiPriority="73" w:unhideWhenUsed="0"/>
+    <w:lsdException w:name="Light Shading Accent 4" w:semiHidden="0" w:uiPriority="60" w:unhideWhenUsed="0"/>
+    <w:lsdException w:name="Light List Accent 4" w:semiHidden="0" w:uiPriority="61" w:unhideWhenUsed="0"/>
+    <w:lsdException w:name="Light Grid Accent 4" w:semiHidden="0" w:uiPriority="62" w:unhideWhenUsed="0"/>
+    <w:lsdException w:name="Medium Shading 1 Accent 4" w:semiHidden="0" w:uiPriority="63" w:unhideWhenUsed="0"/>
+    <w:lsdException w:name="Medium Shading 2 Accent 4" w:semiHidden="0" w:uiPriority="64" w:unhideWhenUsed="0"/>
+    <w:lsdException w:name="Medium List 1 Accent 4" w:semiHidden="0" w:uiPriority="65" w:unhideWhenUsed="0"/>
+    <w:lsdException w:name="Medium List 2 Accent 4" w:semiHidden="0" w:uiPriority="66" w:unhideWhenUsed="0"/>
+    <w:lsdException w:name="Medium Grid 1 Accent 4" w:semiHidden="0" w:uiPriority="67" w:unhideWhenUsed="0"/>
+    <w:lsdException w:name="Medium Grid 2 Accent 4" w:semiHidden="0" w:uiPriority="68" w:unhideWhenUsed="0"/>
+    <w:lsdException w:name="Medium Grid 3 Accent 4" w:semiHidden="0" w:uiPriority="69" w:unhideWhenUsed="0"/>
+    <w:lsdException w:name="Dark List Accent 4" w:semiHidden="0" w:uiPriority="70" w:unhideWhenUsed="0"/>
+    <w:lsdException w:name="Colorful Shading Accent 4" w:semiHidden="0" w:uiPriority="71" w:unhideWhenUsed="0"/>
+    <w:lsdException w:name="Colorful List Accent 4" w:semiHidden="0" w:uiPriority="72" w:unhideWhenUsed="0"/>
+    <w:lsdException w:name="Colorful Grid Accent 4" w:semiHidden="0" w:uiPriority="73" w:unhideWhenUsed="0"/>
+    <w:lsdException w:name="Light Shading Accent 5" w:semiHidden="0" w:uiPriority="60" w:unhideWhenUsed="0"/>
+    <w:lsdException w:name="Light List Accent 5" w:semiHidden="0" w:uiPriority="61" w:unhideWhenUsed="0"/>
+    <w:lsdException w:name="Light Grid Accent 5" w:semiHidden="0" w:uiPriority="62" w:unhideWhenUsed="0"/>
+    <w:lsdException w:name="Medium Shading 1 Accent 5" w:semiHidden="0" w:uiPriority="63" w:unhideWhenUsed="0"/>
+    <w:lsdException w:name="Medium Shading 2 Accent 5" w:semiHidden="0" w:uiPriority="64" w:unhideWhenUsed="0"/>
+    <w:lsdException w:name="Medium List 1 Accent 5" w:semiHidden="0" w:uiPriority="65" w:unhideWhenUsed="0"/>
+    <w:lsdException w:name="Medium List 2 Accent 5" w:semiHidden="0" w:uiPriority="66" w:unhideWhenUsed="0"/>
+    <w:lsdException w:name="Medium Grid 1 Accent 5" w:semiHidden="0" w:uiPriority="67" w:unhideWhenUsed="0"/>
+    <w:lsdException w:name="Medium Grid 2 Accent 5" w:semiHidden="0" w:uiPriority="68" w:unhideWhenUsed="0"/>
+    <w:lsdException w:name="Medium Grid 3 Accent 5" w:semiHidden="0" w:uiPriority="69" w:unhideWhenUsed="0"/>
+    <w:lsdException w:name="Dark List Accent 5" w:semiHidden="0" w:uiPriority="70" w:unhideWhenUsed="0"/>
+    <w:lsdException w:name="Colorful Shading Accent 5" w:semiHidden="0" w:uiPriority="71" w:unhideWhenUsed="0"/>
+    <w:lsdException w:name="Colorful List Accent 5" w:semiHidden="0" w:uiPriority="72" w:unhideWhenUsed="0"/>
+    <w:lsdException w:name="Colorful Grid Accent 5" w:semiHidden="0" w:uiPriority="73" w:unhideWhenUsed="0"/>
+    <w:lsdException w:name="Light Shading Accent 6" w:semiHidden="0" w:uiPriority="60" w:unhideWhenUsed="0"/>
+    <w:lsdException w:name="Light List Accent 6" w:semiHidden="0" w:uiPriority="61" w:unhideWhenUsed="0"/>
+    <w:lsdException w:name="Light Grid Accent 6" w:semiHidden="0" w:uiPriority="62" w:unhideWhenUsed="0"/>
+    <w:lsdException w:name="Medium Shading 1 Accent 6" w:semiHidden="0" w:uiPriority="63" w:unhideWhenUsed="0"/>
+    <w:lsdException w:name="Medium Shading 2 Accent 6" w:semiHidden="0" w:uiPriority="64" w:unhideWhenUsed="0"/>
+    <w:lsdException w:name="Medium List 1 Accent 6" w:semiHidden="0" w:uiPriority="65" w:unhideWhenUsed="0"/>
+    <w:lsdException w:name="Medium List 2 Accent 6" w:semiHidden="0" w:uiPriority="66" w:unhideWhenUsed="0"/>
+    <w:lsdException w:name="Medium Grid 1 Accent 6" w:semiHidden="0" w:uiPriority="67" w:unhideWhenUsed="0"/>
+    <w:lsdException w:name="Medium Grid 2 Accent 6" w:semiHidden="0" w:uiPriority="68" w:unhideWhenUsed="0"/>
+    <w:lsdException w:name="Medium Grid 3 Accent 6" w:semiHidden="0" w:uiPriority="69" w:unhideWhenUsed="0"/>
+    <w:lsdException w:name="Dark List Accent 6" w:semiHidden="0" w:uiPriority="70" w:unhideWhenUsed="0"/>
+    <w:lsdException w:name="Colorful Shading Accent 6" w:semiHidden="0" w:uiPriority="71" w:unhideWhenUsed="0"/>
+    <w:lsdException w:name="Colorful List Accent 6" w:semiHidden="0" w:uiPriority="72" w:unhideWhenUsed="0"/>
+    <w:lsdException w:name="Colorful Grid Accent 6" w:semiHidden="0" w:uiPriority="73" w:unhideWhenUsed="0"/>
+    <w:lsdException w:name="Subtle Emphasis" w:semiHidden="0" w:uiPriority="19" w:unhideWhenUsed="0" w:qFormat="1"/>
+    <w:lsdException w:name="Intense Emphasis" w:semiHidden="0" w:uiPriority="21" w:unhideWhenUsed="0" w:qFormat="1"/>
+    <w:lsdException w:name="Subtle Reference" w:semiHidden="0" w:uiPriority="31" w:unhideWhenUsed="0" w:qFormat="1"/>
+    <w:lsdException w:name="Intense Reference" w:semiHidden="0" w:uiPriority="32" w:unhideWhenUsed="0" w:qFormat="1"/>
+    <w:lsdException w:name="Book Title" w:semiHidden="0" w:uiPriority="33" w:unhideWhenUsed="0" w:qFormat="1"/>
+    <w:lsdException w:name="Bibliography" w:uiPriority="37"/>
+    <w:lsdException w:name="TOC Heading" w:uiPriority="39" w:qFormat="1"/>
+  </w:latentStyles>
+  <w:style w:type="paragraph" w:default="1" w:styleId="Normal">
+    <w:name w:val="Normal"/>
+    <w:uiPriority w:val="1"/>
+    <w:qFormat/>
+    <w:rPr>
+      <w:rFonts w:ascii="Times New Roman" w:eastAsia="Times New Roman" w:hAnsi="Times New Roman" w:cs="Times New Roman"/>
+      <w:lang w:val="pt-PT"/>
+    </w:rPr>
+  </w:style>
+  <w:style w:type="paragraph" w:styleId="Ttulo1">
+    <w:name w:val="heading 1"/>
+    <w:basedOn w:val="Normal"/>
+    <w:uiPriority w:val="1"/>
+    <w:qFormat/>
+    <w:pPr>
+      <w:ind w:left="1342"/>
+      <w:jc w:val="both"/>
+      <w:outlineLvl w:val="0"/>
+    </w:pPr>
+    <w:rPr>
+      <w:b/>
+      <w:bCs/>
+      <w:sz w:val="20"/>
+      <w:szCs w:val="20"/>
+    </w:rPr>
+  </w:style>
+  <w:style w:type="character" w:default="1" w:styleId="Fontepargpadro">
+    <w:name w:val="Default Paragraph Font"/>
+    <w:uiPriority w:val="1"/>
+    <w:semiHidden/>
+    <w:unhideWhenUsed/>
+  </w:style>
+  <w:style w:type="table" w:default="1" w:styleId="Tabelanormal">
+    <w:name w:val="Normal Table"/>
+    <w:uiPriority w:val="99"/>
+    <w:semiHidden/>
+    <w:unhideWhenUsed/>
+    <w:tblPr>
+      <w:tblInd w:w="0" w:type="dxa"/>
+      <w:tblCellMar>
+        <w:top w:w="0" w:type="dxa"/>
+        <w:left w:w="108" w:type="dxa"/>
+        <w:bottom w:w="0" w:type="dxa"/>
+        <w:right w:w="108" w:type="dxa"/>
+      </w:tblCellMar>
+    </w:tblPr>
+  </w:style>
+  <w:style w:type="numbering" w:default="1" w:styleId="Semlista">
+    <w:name w:val="No List"/>
+    <w:uiPriority w:val="99"/>
+    <w:semiHidden/>
+    <w:unhideWhenUsed/>
+  </w:style>
+  <w:style w:type="table" w:customStyle="1" w:styleId="TableNormal">
+    <w:name w:val="Table Normal"/>
+    <w:uiPriority w:val="2"/>
+    <w:semiHidden/>
+    <w:unhideWhenUsed/>
+    <w:qFormat/>
+    <w:tblPr>
+      <w:tblInd w:w="0" w:type="dxa"/>
+      <w:tblCellMar>
+        <w:top w:w="0" w:type="dxa"/>
+        <w:left w:w="0" w:type="dxa"/>
+        <w:bottom w:w="0" w:type="dxa"/>
+        <w:right w:w="0" w:type="dxa"/>
+      </w:tblCellMar>
+    </w:tblPr>
+  </w:style>
+  <w:style w:type="paragraph" w:styleId="Corpodetexto">
+    <w:name w:val="Body Text"/>
+    <w:basedOn w:val="Normal"/>
+    <w:uiPriority w:val="1"/>
+    <w:qFormat/>
+    <w:pPr>
+      <w:ind w:left="127"/>
+    </w:pPr>
+    <w:rPr>
+      <w:sz w:val="20"/>
+      <w:szCs w:val="20"/>
+    </w:rPr>
+  </w:style>
+  <w:style w:type="paragraph" w:styleId="Ttulo">
+    <w:name w:val="Title"/>
+    <w:basedOn w:val="Normal"/>
+    <w:uiPriority w:val="1"/>
+    <w:qFormat/>
+    <w:pPr>
+      <w:spacing w:before="55"/>
+      <w:ind w:left="2742" w:right="2723"/>
+      <w:jc w:val="center"/>
+    </w:pPr>
+    <w:rPr>
+      <w:sz w:val="48"/>
+      <w:szCs w:val="48"/>
+    </w:rPr>
+  </w:style>
+  <w:style w:type="paragraph" w:styleId="PargrafodaLista">
+    <w:name w:val="List Paragraph"/>
+    <w:basedOn w:val="Normal"/>
+    <w:uiPriority w:val="1"/>
+    <w:qFormat/>
+    <w:pPr>
+      <w:spacing w:before="118"/>
+      <w:ind w:left="415" w:hanging="289"/>
+    </w:pPr>
+  </w:style>
+  <w:style w:type="paragraph" w:customStyle="1" w:styleId="TableParagraph">
+    <w:name w:val="Table Paragraph"/>
+    <w:basedOn w:val="Normal"/>
+    <w:uiPriority w:val="1"/>
+    <w:qFormat/>
+  </w:style>
+  <w:style w:type="paragraph" w:styleId="Textodebalo">
+    <w:name w:val="Balloon Text"/>
+    <w:basedOn w:val="Normal"/>
+    <w:link w:val="TextodebaloChar"/>
+    <w:uiPriority w:val="99"/>
+    <w:semiHidden/>
+    <w:unhideWhenUsed/>
+    <w:rsid w:val="00D075CE"/>
+    <w:rPr>
+      <w:rFonts w:ascii="Tahoma" w:hAnsi="Tahoma" w:cs="Tahoma"/>
+      <w:sz w:val="16"/>
+      <w:szCs w:val="16"/>
+    </w:rPr>
+  </w:style>
+  <w:style w:type="character" w:customStyle="1" w:styleId="TextodebaloChar">
+    <w:name w:val="Texto de balão Char"/>
+    <w:basedOn w:val="Fontepargpadro"/>
+    <w:link w:val="Textodebalo"/>
+    <w:uiPriority w:val="99"/>
+    <w:semiHidden/>
+    <w:rsid w:val="00D075CE"/>
+    <w:rPr>
+      <w:rFonts w:ascii="Tahoma" w:eastAsia="Times New Roman" w:hAnsi="Tahoma" w:cs="Tahoma"/>
+      <w:sz w:val="16"/>
+      <w:szCs w:val="16"/>
+      <w:lang w:val="pt-PT"/>
+    </w:rPr>
+  </w:style>
+</w:styles>
+</file>
+
+<file path=word/stylesWithEffects.xml><?xml version="1.0" encoding="utf-8"?>
+<w:styles xmlns:wpc="http://schemas.microsoft.com/office/word/2010/wordprocessingCanvas" xmlns:mc="http://schemas.openxmlformats.org/markup-compatibility/2006" xmlns:o="urn:schemas-microsoft-com:office:office" xmlns:r="http://schemas.openxmlformats.org/officeDocument/2006/relationships" xmlns:m="http://schemas.openxmlformats.org/officeDocument/2006/math" xmlns:v="urn:schemas-microsoft-com:vml" xmlns:wp14="http://schemas.microsoft.com/office/word/2010/wordprocessingDrawing" xmlns:wp="http://schemas.openxmlformats.org/drawingml/2006/wordprocessingDrawing" xmlns:w10="urn:schemas-microsoft-com:office:word" xmlns:w="http://schemas.openxmlformats.org/wordprocessingml/2006/main" xmlns:w14="http://schemas.microsoft.com/office/word/2010/wordml" xmlns:wpg="http://schemas.microsoft.com/office/word/2010/wordprocessingGroup" xmlns:wpi="http://schemas.microsoft.com/office/word/2010/wordprocessingInk" xmlns:wne="http://schemas.microsoft.com/office/word/2006/wordml" xmlns:wps="http://schemas.microsoft.com/office/word/2010/wordprocessingShape" mc:Ignorable="w14 wp14">
+  <w:docDefaults>
+    <w:rPrDefault>
+      <w:rPr>
+        <w:rFonts w:asciiTheme="minorHAnsi" w:eastAsiaTheme="minorHAnsi" w:hAnsiTheme="minorHAnsi" w:cstheme="minorBidi"/>
+        <w:sz w:val="22"/>
+        <w:szCs w:val="22"/>
+        <w:lang w:val="en-US" w:eastAsia="en-US" w:bidi="ar-SA"/>
+      </w:rPr>
+    </w:rPrDefault>
+    <w:pPrDefault>
+      <w:pPr>
+        <w:widowControl w:val="0"/>
+        <w:autoSpaceDE w:val="0"/>
+        <w:autoSpaceDN w:val="0"/>
+      </w:pPr>
+    </w:pPrDefault>
+  </w:docDefaults>
+  <w:latentStyles w:defLockedState="0" w:defUIPriority="99" w:defSemiHidden="1" w:defUnhideWhenUsed="1" w:defQFormat="0" w:count="267">
+    <w:lsdException w:name="Normal" w:semiHidden="0" w:uiPriority="0" w:unhideWhenUsed="0" w:qFormat="1"/>
+    <w:lsdException w:name="heading 1" w:semiHidden="0" w:uiPriority="9" w:unhideWhenUsed="0" w:qFormat="1"/>
+    <w:lsdException w:name="heading 2" w:uiPriority="9" w:qFormat="1"/>
+    <w:lsdException w:name="heading 3" w:uiPriority="9" w:qFormat="1"/>
+    <w:lsdException w:name="heading 4" w:uiPriority="9" w:qFormat="1"/>
+    <w:lsdException w:name="heading 5" w:uiPriority="9" w:qFormat="1"/>
+    <w:lsdException w:name="heading 6" w:uiPriority="9" w:qFormat="1"/>
+    <w:lsdException w:name="heading 7" w:uiPriority="9" w:qFormat="1"/>
+    <w:lsdException w:name="heading 8" w:uiPriority="9" w:qFormat="1"/>
+    <w:lsdException w:name="heading 9" w:uiPriority="9" w:qFormat="1"/>
+    <w:lsdException w:name="toc 1" w:uiPriority="39"/>
+    <w:lsdException w:name="toc 2" w:uiPriority="39"/>
+    <w:lsdException w:name="toc 3" w:uiPriority="39"/>
+    <w:lsdException w:name="toc 4" w:uiPriority="39"/>
+    <w:lsdException w:name="toc 5" w:uiPriority="39"/>
+    <w:lsdException w:name="toc 6" w:uiPriority="39"/>
+    <w:lsdException w:name="toc 7" w:uiPriority="39"/>
+    <w:lsdException w:name="toc 8" w:uiPriority="39"/>
+    <w:lsdException w:name="toc 9" w:uiPriority="39"/>
+    <w:lsdException w:name="caption" w:uiPriority="35" w:qFormat="1"/>
+    <w:lsdException w:name="Title" w:semiHidden="0" w:uiPriority="10" w:unhideWhenUsed="0" w:qFormat="1"/>
+    <w:lsdException w:name="Default Paragraph Font" w:uiPriority="1"/>
+    <w:lsdException w:name="Subtitle" w:semiHidden="0" w:uiPriority="11" w:unhideWhenUsed="0" w:qFormat="1"/>
+    <w:lsdException w:name="Strong" w:semiHidden="0" w:uiPriority="22" w:unhideWhenUsed="0" w:qFormat="1"/>
+    <w:lsdException w:name="Emphasis" w:semiHidden="0" w:uiPriority="20" w:unhideWhenUsed="0" w:qFormat="1"/>
+    <w:lsdException w:name="Table Grid" w:semiHidden="0" w:uiPriority="59" w:unhideWhenUsed="0"/>
+    <w:lsdException w:name="Placeholder Text" w:unhideWhenUsed="0"/>
+    <w:lsdException w:name="No Spacing" w:semiHidden="0" w:uiPriority="1" w:unhideWhenUsed="0" w:qFormat="1"/>
+    <w:lsdException w:name="Light Shading" w:semiHidden="0" w:uiPriority="60" w:unhideWhenUsed="0"/>
+    <w:lsdException w:name="Light List" w:semiHidden="0" w:uiPriority="61" w:unhideWhenUsed="0"/>
+    <w:lsdException w:name="Light Grid" w:semiHidden="0" w:uiPriority="62" w:unhideWhenUsed="0"/>
+    <w:lsdException w:name="Medium Shading 1" w:semiHidden="0" w:uiPriority="63" w:unhideWhenUsed="0"/>
+    <w:lsdException w:name="Medium Shading 2" w:semiHidden="0" w:uiPriority="64" w:unhideWhenUsed="0"/>
+    <w:lsdException w:name="Medium List 1" w:semiHidden="0" w:uiPriority="65" w:unhideWhenUsed="0"/>
+    <w:lsdException w:name="Medium List 2" w:semiHidden="0" w:uiPriority="66" w:unhideWhenUsed="0"/>
+    <w:lsdException w:name="Medium Grid 1" w:semiHidden="0" w:uiPriority="67" w:unhideWhenUsed="0"/>
+    <w:lsdException w:name="Medium Grid 2" w:semiHidden="0" w:uiPriority="68" w:unhideWhenUsed="0"/>
+    <w:lsdException w:name="Medium Grid 3" w:semiHidden="0" w:uiPriority="69" w:unhideWhenUsed="0"/>
+    <w:lsdException w:name="Dark List" w:semiHidden="0" w:uiPriority="70" w:unhideWhenUsed="0"/>
+    <w:lsdException w:name="Colorful Shading" w:semiHidden="0" w:uiPriority="71" w:unhideWhenUsed="0"/>
+    <w:lsdException w:name="Colorful List" w:semiHidden="0" w:uiPriority="72" w:unhideWhenUsed="0"/>
+    <w:lsdException w:name="Colorful Grid" w:semiHidden="0" w:uiPriority="73" w:unhideWhenUsed="0"/>
+    <w:lsdException w:name="Light Shading Accent 1" w:semiHidden="0" w:uiPriority="60" w:unhideWhenUsed="0"/>
+    <w:lsdException w:name="Light List Accent 1" w:semiHidden="0" w:uiPriority="61" w:unhideWhenUsed="0"/>
+    <w:lsdException w:name="Light Grid Accent 1" w:semiHidden="0" w:uiPriority="62" w:unhideWhenUsed="0"/>
+    <w:lsdException w:name="Medium Shading 1 Accent 1" w:semiHidden="0" w:uiPriority="63" w:unhideWhenUsed="0"/>
+    <w:lsdException w:name="Medium Shading 2 Accent 1" w:semiHidden="0" w:uiPriority="64" w:unhideWhenUsed="0"/>
+    <w:lsdException w:name="Medium List 1 Accent 1" w:semiHidden="0" w:uiPriority="65" w:unhideWhenUsed="0"/>
+    <w:lsdException w:name="Revision" w:unhideWhenUsed="0"/>
+    <w:lsdException w:name="List Paragraph" w:semiHidden="0" w:uiPriority="34" w:unhideWhenUsed="0" w:qFormat="1"/>
+    <w:lsdException w:name="Quote" w:semiHidden="0" w:uiPriority="29" w:unhideWhenUsed="0" w:qFormat="1"/>
+    <w:lsdException w:name="Intense Quote" w:semiHidden="0" w:uiPriority="30" w:unhideWhenUsed="0" w:qFormat="1"/>
+    <w:lsdException w:name="Medium List 2 Accent 1" w:semiHidden="0" w:uiPriority="66" w:unhideWhenUsed="0"/>
+    <w:lsdException w:name="Medium Grid 1 Accent 1" w:semiHidden="0" w:uiPriority="67" w:unhideWhenUsed="0"/>
+    <w:lsdException w:name="Medium Grid 2 Accent 1" w:semiHidden="0" w:uiPriority="68" w:unhideWhenUsed="0"/>
+    <w:lsdException w:name="Medium Grid 3 Accent 1" w:semiHidden="0" w:uiPriority="69" w:unhideWhenUsed="0"/>
+    <w:lsdException w:name="Dark List Accent 1" w:semiHidden="0" w:uiPriority="70" w:unhideWhenUsed="0"/>
+    <w:lsdException w:name="Colorful Shading Accent 1" w:semiHidden="0" w:uiPriority="71" w:unhideWhenUsed="0"/>
+    <w:lsdException w:name="Colorful List Accent 1" w:semiHidden="0" w:uiPriority="72" w:unhideWhenUsed="0"/>
+    <w:lsdException w:name="Colorful Grid Accent 1" w:semiHidden="0" w:uiPriority="73" w:unhideWhenUsed="0"/>
+    <w:lsdException w:name="Light Shading Accent 2" w:semiHidden="0" w:uiPriority="60" w:unhideWhenUsed="0"/>
+    <w:lsdException w:name="Light List Accent 2" w:semiHidden="0" w:uiPriority="61" w:unhideWhenUsed="0"/>
+    <w:lsdException w:name="Light Grid Accent 2" w:semiHidden="0" w:uiPriority="62" w:unhideWhenUsed="0"/>
+    <w:lsdException w:name="Medium Shading 1 Accent 2" w:semiHidden="0" w:uiPriority="63" w:unhideWhenUsed="0"/>
+    <w:lsdException w:name="Medium Shading 2 Accent 2" w:semiHidden="0" w:uiPriority="64" w:unhideWhenUsed="0"/>
+    <w:lsdException w:name="Medium List 1 Accent 2" w:semiHidden="0" w:uiPriority="65" w:unhideWhenUsed="0"/>
+    <w:lsdException w:name="Medium List 2 Accent 2" w:semiHidden="0" w:uiPriority="66" w:unhideWhenUsed="0"/>
+    <w:lsdException w:name="Medium Grid 1 Accent 2" w:semiHidden="0" w:uiPriority="67" w:unhideWhenUsed="0"/>
+    <w:lsdException w:name="Medium Grid 2 Accent 2" w:semiHidden="0" w:uiPriority="68" w:unhideWhenUsed="0"/>
+    <w:lsdException w:name="Medium Grid 3 Accent 2" w:semiHidden="0" w:uiPriority="69" w:unhideWhenUsed="0"/>
+    <w:lsdException w:name="Dark List Accent 2" w:semiHidden="0" w:uiPriority="70" w:unhideWhenUsed="0"/>
+    <w:lsdException w:name="Colorful Shading Accent 2" w:semiHidden="0" w:uiPriority="71" w:unhideWhenUsed="0"/>
+    <w:lsdException w:name="Colorful List Accent 2" w:semiHidden="0" w:uiPriority="72" w:unhideWhenUsed="0"/>
+    <w:lsdException w:name="Colorful Grid Accent 2" w:semiHidden="0" w:uiPriority="73" w:unhideWhenUsed="0"/>
+    <w:lsdException w:name="Light Shading Accent 3" w:semiHidden="0" w:uiPriority="60" w:unhideWhenUsed="0"/>
+    <w:lsdException w:name="Light List Accent 3" w:semiHidden="0" w:uiPriority="61" w:unhideWhenUsed="0"/>
+    <w:lsdException w:name="Light Grid Accent 3" w:semiHidden="0" w:uiPriority="62" w:unhideWhenUsed="0"/>
+    <w:lsdException w:name="Medium Shading 1 Accent 3" w:semiHidden="0" w:uiPriority="63" w:unhideWhenUsed="0"/>
+    <w:lsdException w:name="Medium Shading 2 Accent 3" w:semiHidden="0" w:uiPriority="64" w:unhideWhenUsed="0"/>
+    <w:lsdException w:name="Medium List 1 Accent 3" w:semiHidden="0" w:uiPriority="65" w:unhideWhenUsed="0"/>
+    <w:lsdException w:name="Medium List 2 Accent 3" w:semiHidden="0" w:uiPriority="66" w:unhideWhenUsed="0"/>
+    <w:lsdException w:name="Medium Grid 1 Accent 3" w:semiHidden="0" w:uiPriority="67" w:unhideWhenUsed="0"/>
+    <w:lsdException w:name="Medium Grid 2 Accent 3" w:semiHidden="0" w:uiPriority="68" w:unhideWhenUsed="0"/>
+    <w:lsdException w:name="Medium Grid 3 Accent 3" w:semiHidden="0" w:uiPriority="69" w:unhideWhenUsed="0"/>
+    <w:lsdException w:name="Dark List Accent 3" w:semiHidden="0" w:uiPriority="70" w:unhideWhenUsed="0"/>
+    <w:lsdException w:name="Colorful Shading Accent 3" w:semiHidden="0" w:uiPriority="71" w:unhideWhenUsed="0"/>
+    <w:lsdException w:name="Colorful List Accent 3" w:semiHidden="0" w:uiPriority="72" w:unhideWhenUsed="0"/>
+    <w:lsdException w:name="Colorful Grid Accent 3" w:semiHidden="0" w:uiPriority="73" w:unhideWhenUsed="0"/>
+    <w:lsdException w:name="Light Shading Accent 4" w:semiHidden="0" w:uiPriority="60" w:unhideWhenUsed="0"/>
+    <w:lsdException w:name="Light List Accent 4" w:semiHidden="0" w:uiPriority="61" w:unhideWhenUsed="0"/>
+    <w:lsdException w:name="Light Grid Accent 4" w:semiHidden="0" w:uiPriority="62" w:unhideWhenUsed="0"/>
+    <w:lsdException w:name="Medium Shading 1 Accent 4" w:semiHidden="0" w:uiPriority="63" w:unhideWhenUsed="0"/>
+    <w:lsdException w:name="Medium Shading 2 Accent 4" w:semiHidden="0" w:uiPriority="64" w:unhideWhenUsed="0"/>
+    <w:lsdException w:name="Medium List 1 Accent 4" w:semiHidden="0" w:uiPriority="65" w:unhideWhenUsed="0"/>
+    <w:lsdException w:name="Medium List 2 Accent 4" w:semiHidden="0" w:uiPriority="66" w:unhideWhenUsed="0"/>
+    <w:lsdException w:name="Medium Grid 1 Accent 4" w:semiHidden="0" w:uiPriority="67" w:unhideWhenUsed="0"/>
+    <w:lsdException w:name="Medium Grid 2 Accent 4" w:semiHidden="0" w:uiPriority="68" w:unhideWhenUsed="0"/>
+    <w:lsdException w:name="Medium Grid 3 Accent 4" w:semiHidden="0" w:uiPriority="69" w:unhideWhenUsed="0"/>
+    <w:lsdException w:name="Dark List Accent 4" w:semiHidden="0" w:uiPriority="70" w:unhideWhenUsed="0"/>
+    <w:lsdException w:name="Colorful Shading Accent 4" w:semiHidden="0" w:uiPriority="71" w:unhideWhenUsed="0"/>
+    <w:lsdException w:name="Colorful List Accent 4" w:semiHidden="0" w:uiPriority="72" w:unhideWhenUsed="0"/>
+    <w:lsdException w:name="Colorful Grid Accent 4" w:semiHidden="0" w:uiPriority="73" w:unhideWhenUsed="0"/>
+    <w:lsdException w:name="Light Shading Accent 5" w:semiHidden="0" w:uiPriority="60" w:unhideWhenUsed="0"/>
+    <w:lsdException w:name="Light List Accent 5" w:semiHidden="0" w:uiPriority="61" w:unhideWhenUsed="0"/>
+    <w:lsdException w:name="Light Grid Accent 5" w:semiHidden="0" w:uiPriority="62" w:unhideWhenUsed="0"/>
+    <w:lsdException w:name="Medium Shading 1 Accent 5" w:semiHidden="0" w:uiPriority="63" w:unhideWhenUsed="0"/>
+    <w:lsdException w:name="Medium Shading 2 Accent 5" w:semiHidden="0" w:uiPriority="64" w:unhideWhenUsed="0"/>
+    <w:lsdException w:name="Medium List 1 Accent 5" w:semiHidden="0" w:uiPriority="65" w:unhideWhenUsed="0"/>
+    <w:lsdException w:name="Medium List 2 Accent 5" w:semiHidden="0" w:uiPriority="66" w:unhideWhenUsed="0"/>
+    <w:lsdException w:name="Medium Grid 1 Accent 5" w:semiHidden="0" w:uiPriority="67" w:unhideWhenUsed="0"/>
+    <w:lsdException w:name="Medium Grid 2 Accent 5" w:semiHidden="0" w:uiPriority="68" w:unhideWhenUsed="0"/>
+    <w:lsdException w:name="Medium Grid 3 Accent 5" w:semiHidden="0" w:uiPriority="69" w:unhideWhenUsed="0"/>
+    <w:lsdException w:name="Dark List Accent 5" w:semiHidden="0" w:uiPriority="70" w:unhideWhenUsed="0"/>
+    <w:lsdException w:name="Colorful Shading Accent 5" w:semiHidden="0" w:uiPriority="71" w:unhideWhenUsed="0"/>
+    <w:lsdException w:name="Colorful List Accent 5" w:semiHidden="0" w:uiPriority="72" w:unhideWhenUsed="0"/>
+    <w:lsdException w:name="Colorful Grid Accent 5" w:semiHidden="0" w:uiPriority="73" w:unhideWhenUsed="0"/>
+    <w:lsdException w:name="Light Shading Accent 6" w:semiHidden="0" w:uiPriority="60" w:unhideWhenUsed="0"/>
+    <w:lsdException w:name="Light List Accent 6" w:semiHidden="0" w:uiPriority="61" w:unhideWhenUsed="0"/>
+    <w:lsdException w:name="Light Grid Accent 6" w:semiHidden="0" w:uiPriority="62" w:unhideWhenUsed="0"/>
+    <w:lsdException w:name="Medium Shading 1 Accent 6" w:semiHidden="0" w:uiPriority="63" w:unhideWhenUsed="0"/>
+    <w:lsdException w:name="Medium Shading 2 Accent 6" w:semiHidden="0" w:uiPriority="64" w:unhideWhenUsed="0"/>
+    <w:lsdException w:name="Medium List 1 Accent 6" w:semiHidden="0" w:uiPriority="65" w:unhideWhenUsed="0"/>
+    <w:lsdException w:name="Medium List 2 Accent 6" w:semiHidden="0" w:uiPriority="66" w:unhideWhenUsed="0"/>
+    <w:lsdException w:name="Medium Grid 1 Accent 6" w:semiHidden="0" w:uiPriority="67" w:unhideWhenUsed="0"/>
+    <w:lsdException w:name="Medium Grid 2 Accent 6" w:semiHidden="0" w:uiPriority="68" w:unhideWhenUsed="0"/>
+    <w:lsdException w:name="Medium Grid 3 Accent 6" w:semiHidden="0" w:uiPriority="69" w:unhideWhenUsed="0"/>
+    <w:lsdException w:name="Dark List Accent 6" w:semiHidden="0" w:uiPriority="70" w:unhideWhenUsed="0"/>
+    <w:lsdException w:name="Colorful Shading Accent 6" w:semiHidden="0" w:uiPriority="71" w:unhideWhenUsed="0"/>
+    <w:lsdException w:name="Colorful List Accent 6" w:semiHidden="0" w:uiPriority="72" w:unhideWhenUsed="0"/>
+    <w:lsdException w:name="Colorful Grid Accent 6" w:semiHidden="0" w:uiPriority="73" w:unhideWhenUsed="0"/>
+    <w:lsdException w:name="Subtle Emphasis" w:semiHidden="0" w:uiPriority="19" w:unhideWhenUsed="0" w:qFormat="1"/>
+    <w:lsdException w:name="Intense Emphasis" w:semiHidden="0" w:uiPriority="21" w:unhideWhenUsed="0" w:qFormat="1"/>
+    <w:lsdException w:name="Subtle Reference" w:semiHidden="0" w:uiPriority="31" w:unhideWhenUsed="0" w:qFormat="1"/>
+    <w:lsdException w:name="Intense Reference" w:semiHidden="0" w:uiPriority="32" w:unhideWhenUsed="0" w:qFormat="1"/>
+    <w:lsdException w:name="Book Title" w:semiHidden="0" w:uiPriority="33" w:unhideWhenUsed="0" w:qFormat="1"/>
+    <w:lsdException w:name="Bibliography" w:uiPriority="37"/>
+    <w:lsdException w:name="TOC Heading" w:uiPriority="39" w:qFormat="1"/>
   </w:latentStyles>
   <w:style w:type="paragraph" w:default="1" w:styleId="Normal">
     <w:name w:val="Normal"/>
